--- a/Bouneffa_Abebe.docx
+++ b/Bouneffa_Abebe.docx
@@ -2,11 +2,11 @@
 <file path=word/document.xml><?xml version="1.0" encoding="utf-8"?>
 <w:document xmlns:wpc="http://schemas.microsoft.com/office/word/2010/wordprocessingCanvas" xmlns:cx="http://schemas.microsoft.com/office/drawing/2014/chartex" xmlns:cx1="http://schemas.microsoft.com/office/drawing/2015/9/8/chartex" xmlns:cx2="http://schemas.microsoft.com/office/drawing/2015/10/21/chartex" xmlns:mc="http://schemas.openxmlformats.org/markup-compatibility/2006" xmlns:o="urn:schemas-microsoft-com:office:office" xmlns:r="http://schemas.openxmlformats.org/officeDocument/2006/relationships" xmlns:m="http://schemas.openxmlformats.org/officeDocument/2006/math" xmlns:v="urn:schemas-microsoft-com:vml" xmlns:wp14="http://schemas.microsoft.com/office/word/2010/wordprocessingDrawing" xmlns:wp="http://schemas.openxmlformats.org/drawingml/2006/wordprocessingDrawing" xmlns:w10="urn:schemas-microsoft-com:office:word" xmlns:w="http://schemas.openxmlformats.org/wordprocessingml/2006/main" xmlns:w14="http://schemas.microsoft.com/office/word/2010/wordml" xmlns:w15="http://schemas.microsoft.com/office/word/2012/wordml" xmlns:w16se="http://schemas.microsoft.com/office/word/2015/wordml/symex" xmlns:wpg="http://schemas.microsoft.com/office/word/2010/wordprocessingGroup" xmlns:wpi="http://schemas.microsoft.com/office/word/2010/wordprocessingInk" xmlns:wne="http://schemas.microsoft.com/office/word/2006/wordml" xmlns:wps="http://schemas.microsoft.com/office/word/2010/wordprocessingShape" mc:Ignorable="w14 w15 w16se wp14">
   <w:body>
-    <w:bookmarkStart w:id="0" w:name="_Toc321147011" w:displacedByCustomXml="next"/>
-    <w:bookmarkStart w:id="1" w:name="_Toc318189312" w:displacedByCustomXml="next"/>
+    <w:bookmarkStart w:id="0" w:name="_Toc321147149" w:displacedByCustomXml="next"/>
+    <w:bookmarkStart w:id="1" w:name="_Toc318188227" w:displacedByCustomXml="next"/>
     <w:bookmarkStart w:id="2" w:name="_Toc318188327" w:displacedByCustomXml="next"/>
-    <w:bookmarkStart w:id="3" w:name="_Toc318188227" w:displacedByCustomXml="next"/>
-    <w:bookmarkStart w:id="4" w:name="_Toc321147149" w:displacedByCustomXml="next"/>
+    <w:bookmarkStart w:id="3" w:name="_Toc318189312" w:displacedByCustomXml="next"/>
+    <w:bookmarkStart w:id="4" w:name="_Toc321147011" w:displacedByCustomXml="next"/>
     <w:sdt>
       <w:sdtPr>
         <w:rPr>
@@ -109,6 +109,7 @@
                                         <w:color w:val="3498DB"/>
                                       </w:rPr>
                                     </w:pPr>
+                                    <w:proofErr w:type="spellStart"/>
                                     <w:r>
                                       <w:rPr>
                                         <w:rFonts w:ascii="Bebas Kai" w:hAnsi="Bebas Kai"/>
@@ -116,6 +117,7 @@
                                       </w:rPr>
                                       <w:t>Statistiques</w:t>
                                     </w:r>
+                                    <w:proofErr w:type="spellEnd"/>
                                   </w:p>
                                 </w:sdtContent>
                               </w:sdt>
@@ -250,7 +252,6 @@
           </w:r>
         </w:p>
         <w:p>
-          <w:bookmarkStart w:id="5" w:name="_GoBack"/>
           <w:r>
             <w:rPr>
               <w:noProof/>
@@ -309,7 +310,6 @@
             </w:drawing>
           </w:r>
         </w:p>
-        <w:bookmarkEnd w:id="5" w:displacedByCustomXml="next"/>
       </w:sdtContent>
     </w:sdt>
     <w:bookmarkEnd w:id="4"/>
@@ -358,6 +358,136 @@
           <w:lang w:val="fr-FR"/>
         </w:rPr>
         <w:t>ABEBE FANUEL p1311388</w:t>
+      </w:r>
+    </w:p>
+    <w:p>
+      <w:pPr>
+        <w:rPr>
+          <w:rFonts w:ascii="Bebas Kai" w:hAnsi="Bebas Kai"/>
+          <w:color w:val="404040" w:themeColor="text1" w:themeTint="BF"/>
+          <w:sz w:val="60"/>
+          <w:szCs w:val="60"/>
+          <w:lang w:val="fr-FR"/>
+        </w:rPr>
+      </w:pPr>
+    </w:p>
+    <w:p>
+      <w:pPr>
+        <w:rPr>
+          <w:rFonts w:ascii="Bebas Kai" w:hAnsi="Bebas Kai"/>
+          <w:color w:val="404040" w:themeColor="text1" w:themeTint="BF"/>
+          <w:sz w:val="60"/>
+          <w:szCs w:val="60"/>
+          <w:lang w:val="fr-FR"/>
+        </w:rPr>
+      </w:pPr>
+    </w:p>
+    <w:p>
+      <w:pPr>
+        <w:rPr>
+          <w:rFonts w:ascii="Bebas Kai" w:hAnsi="Bebas Kai"/>
+          <w:color w:val="404040" w:themeColor="text1" w:themeTint="BF"/>
+          <w:sz w:val="60"/>
+          <w:szCs w:val="60"/>
+          <w:lang w:val="fr-FR"/>
+        </w:rPr>
+      </w:pPr>
+    </w:p>
+    <w:p>
+      <w:pPr>
+        <w:rPr>
+          <w:rFonts w:ascii="Bebas Kai" w:hAnsi="Bebas Kai"/>
+          <w:color w:val="404040" w:themeColor="text1" w:themeTint="BF"/>
+          <w:sz w:val="60"/>
+          <w:szCs w:val="60"/>
+          <w:lang w:val="fr-FR"/>
+        </w:rPr>
+      </w:pPr>
+      <w:r>
+        <w:rPr>
+          <w:rFonts w:ascii="Bebas Kai" w:hAnsi="Bebas Kai"/>
+          <w:color w:val="404040" w:themeColor="text1" w:themeTint="BF"/>
+          <w:sz w:val="60"/>
+          <w:szCs w:val="60"/>
+          <w:lang w:val="fr-FR"/>
+        </w:rPr>
+        <w:lastRenderedPageBreak/>
+        <w:t xml:space="preserve">Question 1 : </w:t>
+      </w:r>
+    </w:p>
+    <w:p>
+      <w:pPr>
+        <w:rPr>
+          <w:rFonts w:ascii="Roboto" w:hAnsi="Roboto"/>
+          <w:color w:val="auto"/>
+          <w:sz w:val="26"/>
+          <w:szCs w:val="26"/>
+          <w:lang w:val="fr-FR"/>
+        </w:rPr>
+      </w:pPr>
+      <w:r>
+        <w:rPr>
+          <w:rFonts w:ascii="Roboto" w:hAnsi="Roboto"/>
+          <w:color w:val="auto"/>
+          <w:sz w:val="26"/>
+          <w:szCs w:val="26"/>
+          <w:lang w:val="fr-FR"/>
+        </w:rPr>
+        <w:t xml:space="preserve">La variable en activité </w:t>
+      </w:r>
+      <w:r>
+        <w:rPr>
+          <w:rFonts w:ascii="Roboto" w:hAnsi="Roboto"/>
+          <w:color w:val="auto"/>
+          <w:sz w:val="26"/>
+          <w:szCs w:val="26"/>
+          <w:lang w:val="fr-FR"/>
+        </w:rPr>
+        <w:t>est une variable qualitative, elle est égale à 1 si l’ancien étudiant a réussi à s’insérer professionnellement sinon elle est égale à 0. Comme c’est une variable qualitative on a décidé de la représenter avec un histogramme et un camembert.</w:t>
+      </w:r>
+    </w:p>
+    <w:p>
+      <w:pPr>
+        <w:rPr>
+          <w:rFonts w:ascii="Roboto" w:hAnsi="Roboto"/>
+          <w:color w:val="auto"/>
+          <w:sz w:val="26"/>
+          <w:szCs w:val="26"/>
+          <w:lang w:val="fr-FR"/>
+        </w:rPr>
+      </w:pPr>
+      <w:r>
+        <w:rPr>
+          <w:rFonts w:ascii="Roboto" w:hAnsi="Roboto"/>
+          <w:color w:val="auto"/>
+          <w:sz w:val="26"/>
+          <w:szCs w:val="26"/>
+          <w:lang w:val="fr-FR"/>
+        </w:rPr>
+        <w:t xml:space="preserve">Voilà les deux histogrammes obtenus : </w:t>
+      </w:r>
+    </w:p>
+    <w:p>
+      <w:pPr>
+        <w:rPr>
+          <w:rFonts w:ascii="Roboto" w:hAnsi="Roboto"/>
+          <w:color w:val="auto"/>
+          <w:sz w:val="26"/>
+          <w:szCs w:val="26"/>
+          <w:lang w:val="fr-FR"/>
+        </w:rPr>
+      </w:pPr>
+      <w:bookmarkStart w:id="5" w:name="_GoBack"/>
+      <w:bookmarkEnd w:id="5"/>
+      <w:r>
+        <w:rPr>
+          <w:rFonts w:ascii="Roboto" w:hAnsi="Roboto"/>
+          <w:color w:val="auto"/>
+          <w:sz w:val="26"/>
+          <w:szCs w:val="26"/>
+          <w:lang w:val="fr-FR"/>
+        </w:rPr>
+        <w:t xml:space="preserve"> </w:t>
       </w:r>
     </w:p>
     <w:sectPr>
@@ -671,6 +801,7 @@
     <w:lsdException w:name="HTML Sample" w:semiHidden="1" w:unhideWhenUsed="1"/>
     <w:lsdException w:name="HTML Typewriter" w:semiHidden="1" w:unhideWhenUsed="1"/>
     <w:lsdException w:name="HTML Variable" w:semiHidden="1" w:unhideWhenUsed="1"/>
+    <w:lsdException w:name="Normal Table" w:semiHidden="1" w:unhideWhenUsed="1"/>
     <w:lsdException w:name="annotation subject" w:semiHidden="1" w:unhideWhenUsed="1"/>
     <w:lsdException w:name="No List" w:semiHidden="1" w:unhideWhenUsed="1"/>
     <w:lsdException w:name="Outline List 1" w:semiHidden="1" w:unhideWhenUsed="1"/>
@@ -717,8 +848,10 @@
     <w:lsdException w:name="Table Subtle 2" w:semiHidden="1" w:unhideWhenUsed="1"/>
     <w:lsdException w:name="Table Web 1" w:semiHidden="1" w:unhideWhenUsed="1"/>
     <w:lsdException w:name="Table Web 2" w:semiHidden="1" w:unhideWhenUsed="1"/>
+    <w:lsdException w:name="Table Web 3" w:semiHidden="1" w:unhideWhenUsed="1"/>
     <w:lsdException w:name="Balloon Text" w:semiHidden="1" w:unhideWhenUsed="1"/>
     <w:lsdException w:name="Table Grid" w:uiPriority="59"/>
+    <w:lsdException w:name="Table Theme" w:semiHidden="1" w:unhideWhenUsed="1"/>
     <w:lsdException w:name="Placeholder Text" w:semiHidden="1"/>
     <w:lsdException w:name="No Spacing" w:uiPriority="1" w:qFormat="1"/>
     <w:lsdException w:name="Light Shading" w:uiPriority="60"/>
@@ -1673,660 +1806,6 @@
     </w:tblPr>
   </w:style>
 </w:styles>
-</file>
-
-<file path=word/glossary/document.xml><?xml version="1.0" encoding="utf-8"?>
-<w:glossaryDocument xmlns:wpc="http://schemas.microsoft.com/office/word/2010/wordprocessingCanvas" xmlns:cx="http://schemas.microsoft.com/office/drawing/2014/chartex" xmlns:cx1="http://schemas.microsoft.com/office/drawing/2015/9/8/chartex" xmlns:cx2="http://schemas.microsoft.com/office/drawing/2015/10/21/chartex" xmlns:mc="http://schemas.openxmlformats.org/markup-compatibility/2006" xmlns:o="urn:schemas-microsoft-com:office:office" xmlns:r="http://schemas.openxmlformats.org/officeDocument/2006/relationships" xmlns:m="http://schemas.openxmlformats.org/officeDocument/2006/math" xmlns:v="urn:schemas-microsoft-com:vml" xmlns:wp14="http://schemas.microsoft.com/office/word/2010/wordprocessingDrawing" xmlns:wp="http://schemas.openxmlformats.org/drawingml/2006/wordprocessingDrawing" xmlns:w10="urn:schemas-microsoft-com:office:word" xmlns:w="http://schemas.openxmlformats.org/wordprocessingml/2006/main" xmlns:w14="http://schemas.microsoft.com/office/word/2010/wordml" xmlns:w15="http://schemas.microsoft.com/office/word/2012/wordml" xmlns:w16se="http://schemas.microsoft.com/office/word/2015/wordml/symex" xmlns:wpg="http://schemas.microsoft.com/office/word/2010/wordprocessingGroup" xmlns:wpi="http://schemas.microsoft.com/office/word/2010/wordprocessingInk" xmlns:wne="http://schemas.microsoft.com/office/word/2006/wordml" xmlns:wps="http://schemas.microsoft.com/office/word/2010/wordprocessingShape" mc:Ignorable="w14 w15 w16se wp14"/>
-</file>
-
-<file path=word/glossary/fontTable.xml><?xml version="1.0" encoding="utf-8"?>
-<w:fonts xmlns:mc="http://schemas.openxmlformats.org/markup-compatibility/2006" xmlns:r="http://schemas.openxmlformats.org/officeDocument/2006/relationships" xmlns:w="http://schemas.openxmlformats.org/wordprocessingml/2006/main" xmlns:w14="http://schemas.microsoft.com/office/word/2010/wordml" xmlns:w15="http://schemas.microsoft.com/office/word/2012/wordml" xmlns:w16se="http://schemas.microsoft.com/office/word/2015/wordml/symex" mc:Ignorable="w14 w15 w16se">
-  <w:font w:name="Century Gothic">
-    <w:altName w:val="Segoe UI"/>
-    <w:panose1 w:val="020B0502020202020204"/>
-    <w:charset w:val="00"/>
-    <w:family w:val="swiss"/>
-    <w:pitch w:val="variable"/>
-    <w:sig w:usb0="00000287" w:usb1="00000000" w:usb2="00000000" w:usb3="00000000" w:csb0="0000009F" w:csb1="00000000"/>
-  </w:font>
-  <w:font w:name="Times New Roman">
-    <w:panose1 w:val="02020603050405020304"/>
-    <w:charset w:val="00"/>
-    <w:family w:val="roman"/>
-    <w:pitch w:val="variable"/>
-    <w:sig w:usb0="E0002EFF" w:usb1="C0007843" w:usb2="00000009" w:usb3="00000000" w:csb0="000001FF" w:csb1="00000000"/>
-  </w:font>
-  <w:font w:name="Constantia">
-    <w:panose1 w:val="02030602050306030303"/>
-    <w:charset w:val="00"/>
-    <w:family w:val="roman"/>
-    <w:pitch w:val="variable"/>
-    <w:sig w:usb0="A00002EF" w:usb1="4000204B" w:usb2="00000000" w:usb3="00000000" w:csb0="0000019F" w:csb1="00000000"/>
-  </w:font>
-  <w:font w:name="Tahoma">
-    <w:panose1 w:val="020B0604030504040204"/>
-    <w:charset w:val="00"/>
-    <w:family w:val="swiss"/>
-    <w:pitch w:val="variable"/>
-    <w:sig w:usb0="E1002EFF" w:usb1="C000605B" w:usb2="00000029" w:usb3="00000000" w:csb0="000101FF" w:csb1="00000000"/>
-  </w:font>
-  <w:font w:name="Bebas Kai">
-    <w:panose1 w:val="04050603020B02020204"/>
-    <w:charset w:val="00"/>
-    <w:family w:val="decorative"/>
-    <w:notTrueType/>
-    <w:pitch w:val="variable"/>
-    <w:sig w:usb0="A000006F" w:usb1="4000005B" w:usb2="00000000" w:usb3="00000000" w:csb0="00000093" w:csb1="00000000"/>
-  </w:font>
-  <w:font w:name="Calibri">
-    <w:panose1 w:val="020F0502020204030204"/>
-    <w:charset w:val="00"/>
-    <w:family w:val="swiss"/>
-    <w:pitch w:val="variable"/>
-    <w:sig w:usb0="E00002FF" w:usb1="4000ACFF" w:usb2="00000001" w:usb3="00000000" w:csb0="0000019F" w:csb1="00000000"/>
-  </w:font>
-  <w:font w:name="Calibri Light">
-    <w:panose1 w:val="020F0302020204030204"/>
-    <w:charset w:val="00"/>
-    <w:family w:val="swiss"/>
-    <w:pitch w:val="variable"/>
-    <w:sig w:usb0="A00002EF" w:usb1="4000207B" w:usb2="00000000" w:usb3="00000000" w:csb0="0000019F" w:csb1="00000000"/>
-  </w:font>
-</w:fonts>
-</file>
-
-<file path=word/glossary/numbering.xml><?xml version="1.0" encoding="utf-8"?>
-<w:numbering xmlns:wpc="http://schemas.microsoft.com/office/word/2010/wordprocessingCanvas" xmlns:cx="http://schemas.microsoft.com/office/drawing/2014/chartex" xmlns:cx1="http://schemas.microsoft.com/office/drawing/2015/9/8/chartex" xmlns:cx2="http://schemas.microsoft.com/office/drawing/2015/10/21/chartex" xmlns:mc="http://schemas.openxmlformats.org/markup-compatibility/2006" xmlns:o="urn:schemas-microsoft-com:office:office" xmlns:r="http://schemas.openxmlformats.org/officeDocument/2006/relationships" xmlns:m="http://schemas.openxmlformats.org/officeDocument/2006/math" xmlns:v="urn:schemas-microsoft-com:vml" xmlns:wp14="http://schemas.microsoft.com/office/word/2010/wordprocessingDrawing" xmlns:wp="http://schemas.openxmlformats.org/drawingml/2006/wordprocessingDrawing" xmlns:w10="urn:schemas-microsoft-com:office:word" xmlns:w="http://schemas.openxmlformats.org/wordprocessingml/2006/main" xmlns:w14="http://schemas.microsoft.com/office/word/2010/wordml" xmlns:w15="http://schemas.microsoft.com/office/word/2012/wordml" xmlns:w16se="http://schemas.microsoft.com/office/word/2015/wordml/symex" xmlns:wpg="http://schemas.microsoft.com/office/word/2010/wordprocessingGroup" xmlns:wpi="http://schemas.microsoft.com/office/word/2010/wordprocessingInk" xmlns:wne="http://schemas.microsoft.com/office/word/2006/wordml" xmlns:wps="http://schemas.microsoft.com/office/word/2010/wordprocessingShape" mc:Ignorable="w14 w15 w16se wp14">
-  <w:abstractNum w:abstractNumId="0" w15:restartNumberingAfterBreak="0">
-    <w:nsid w:val="FFFFFF89"/>
-    <w:multiLevelType w:val="singleLevel"/>
-    <w:tmpl w:val="1206D1A0"/>
-    <w:lvl w:ilvl="0">
-      <w:start w:val="1"/>
-      <w:numFmt w:val="bullet"/>
-      <w:pStyle w:val="ListBullet"/>
-      <w:lvlText w:val="−"/>
-      <w:lvlJc w:val="left"/>
-      <w:pPr>
-        <w:ind w:left="720" w:hanging="360"/>
-      </w:pPr>
-      <w:rPr>
-        <w:rFonts w:ascii="Century Gothic" w:hAnsi="Century Gothic" w:hint="default"/>
-        <w:color w:val="0D0D0D" w:themeColor="text1" w:themeTint="F2"/>
-      </w:rPr>
-    </w:lvl>
-  </w:abstractNum>
-  <w:num w:numId="1">
-    <w:abstractNumId w:val="0"/>
-  </w:num>
-</w:numbering>
-</file>
-
-<file path=word/glossary/settings.xml><?xml version="1.0" encoding="utf-8"?>
-<w:settings xmlns:mc="http://schemas.openxmlformats.org/markup-compatibility/2006" xmlns:o="urn:schemas-microsoft-com:office:office" xmlns:r="http://schemas.openxmlformats.org/officeDocument/2006/relationships" xmlns:m="http://schemas.openxmlformats.org/officeDocument/2006/math" xmlns:v="urn:schemas-microsoft-com:vml" xmlns:w10="urn:schemas-microsoft-com:office:word" xmlns:w="http://schemas.openxmlformats.org/wordprocessingml/2006/main" xmlns:w14="http://schemas.microsoft.com/office/word/2010/wordml" xmlns:w15="http://schemas.microsoft.com/office/word/2012/wordml" xmlns:w16se="http://schemas.microsoft.com/office/word/2015/wordml/symex" xmlns:sl="http://schemas.openxmlformats.org/schemaLibrary/2006/main" mc:Ignorable="w14 w15 w16se">
-  <w:view w:val="normal"/>
-  <w:defaultTabStop w:val="708"/>
-  <w:hyphenationZone w:val="425"/>
-  <w:characterSpacingControl w:val="doNotCompress"/>
-  <w:compat>
-    <w:useFELayout/>
-    <w:compatSetting w:name="compatibilityMode" w:uri="http://schemas.microsoft.com/office/word" w:val="15"/>
-    <w:compatSetting w:name="overrideTableStyleFontSizeAndJustification" w:uri="http://schemas.microsoft.com/office/word" w:val="1"/>
-    <w:compatSetting w:name="enableOpenTypeFeatures" w:uri="http://schemas.microsoft.com/office/word" w:val="1"/>
-    <w:compatSetting w:name="doNotFlipMirrorIndents" w:uri="http://schemas.microsoft.com/office/word" w:val="1"/>
-    <w:compatSetting w:name="differentiateMultirowTableHeaders" w:uri="http://schemas.microsoft.com/office/word" w:val="1"/>
-  </w:compat>
-  <w:rsids>
-    <w:rsidRoot w:val="00420FAC"/>
-    <w:rsid w:val="00420FAC"/>
-  </w:rsids>
-  <m:mathPr>
-    <m:mathFont m:val="Cambria Math"/>
-    <m:brkBin m:val="before"/>
-    <m:brkBinSub m:val="--"/>
-    <m:smallFrac m:val="0"/>
-    <m:dispDef/>
-    <m:lMargin m:val="0"/>
-    <m:rMargin m:val="0"/>
-    <m:defJc m:val="centerGroup"/>
-    <m:wrapIndent m:val="1440"/>
-    <m:intLim m:val="subSup"/>
-    <m:naryLim m:val="undOvr"/>
-  </m:mathPr>
-  <w:themeFontLang w:val="fr-FR"/>
-  <w:clrSchemeMapping w:bg1="light1" w:t1="dark1" w:bg2="light2" w:t2="dark2" w:accent1="accent1" w:accent2="accent2" w:accent3="accent3" w:accent4="accent4" w:accent5="accent5" w:accent6="accent6" w:hyperlink="hyperlink" w:followedHyperlink="followedHyperlink"/>
-  <w:decimalSymbol w:val=","/>
-  <w:listSeparator w:val=";"/>
-  <w15:chartTrackingRefBased/>
-</w:settings>
-</file>
-
-<file path=word/glossary/styles.xml><?xml version="1.0" encoding="utf-8"?>
-<w:styles xmlns:mc="http://schemas.openxmlformats.org/markup-compatibility/2006" xmlns:r="http://schemas.openxmlformats.org/officeDocument/2006/relationships" xmlns:w="http://schemas.openxmlformats.org/wordprocessingml/2006/main" xmlns:w14="http://schemas.microsoft.com/office/word/2010/wordml" xmlns:w15="http://schemas.microsoft.com/office/word/2012/wordml" xmlns:w16se="http://schemas.microsoft.com/office/word/2015/wordml/symex" mc:Ignorable="w14 w15 w16se">
-  <w:docDefaults>
-    <w:rPrDefault>
-      <w:rPr>
-        <w:rFonts w:asciiTheme="minorHAnsi" w:eastAsiaTheme="minorEastAsia" w:hAnsiTheme="minorHAnsi" w:cstheme="minorBidi"/>
-        <w:sz w:val="22"/>
-        <w:szCs w:val="22"/>
-        <w:lang w:val="fr-FR" w:eastAsia="fr-FR" w:bidi="ar-SA"/>
-      </w:rPr>
-    </w:rPrDefault>
-    <w:pPrDefault>
-      <w:pPr>
-        <w:spacing w:after="160" w:line="259" w:lineRule="auto"/>
-      </w:pPr>
-    </w:pPrDefault>
-  </w:docDefaults>
-  <w:latentStyles w:defLockedState="0" w:defUIPriority="99" w:defSemiHidden="0" w:defUnhideWhenUsed="0" w:defQFormat="0" w:count="372">
-    <w:lsdException w:name="Normal" w:uiPriority="0" w:qFormat="1"/>
-    <w:lsdException w:name="heading 1" w:uiPriority="1" w:qFormat="1"/>
-    <w:lsdException w:name="heading 2" w:semiHidden="1" w:uiPriority="1" w:unhideWhenUsed="1" w:qFormat="1"/>
-    <w:lsdException w:name="heading 3" w:semiHidden="1" w:uiPriority="9" w:unhideWhenUsed="1" w:qFormat="1"/>
-    <w:lsdException w:name="heading 4" w:semiHidden="1" w:uiPriority="9" w:unhideWhenUsed="1" w:qFormat="1"/>
-    <w:lsdException w:name="heading 5" w:semiHidden="1" w:uiPriority="9" w:unhideWhenUsed="1" w:qFormat="1"/>
-    <w:lsdException w:name="heading 6" w:semiHidden="1" w:uiPriority="9" w:unhideWhenUsed="1" w:qFormat="1"/>
-    <w:lsdException w:name="heading 7" w:semiHidden="1" w:uiPriority="9" w:unhideWhenUsed="1" w:qFormat="1"/>
-    <w:lsdException w:name="heading 8" w:semiHidden="1" w:uiPriority="9" w:unhideWhenUsed="1" w:qFormat="1"/>
-    <w:lsdException w:name="heading 9" w:semiHidden="1" w:uiPriority="9" w:unhideWhenUsed="1" w:qFormat="1"/>
-    <w:lsdException w:name="index 1" w:semiHidden="1" w:unhideWhenUsed="1"/>
-    <w:lsdException w:name="index 2" w:semiHidden="1" w:unhideWhenUsed="1"/>
-    <w:lsdException w:name="index 3" w:semiHidden="1" w:unhideWhenUsed="1"/>
-    <w:lsdException w:name="index 4" w:semiHidden="1" w:unhideWhenUsed="1"/>
-    <w:lsdException w:name="index 5" w:semiHidden="1" w:unhideWhenUsed="1"/>
-    <w:lsdException w:name="index 6" w:semiHidden="1" w:unhideWhenUsed="1"/>
-    <w:lsdException w:name="index 7" w:semiHidden="1" w:unhideWhenUsed="1"/>
-    <w:lsdException w:name="index 8" w:semiHidden="1" w:unhideWhenUsed="1"/>
-    <w:lsdException w:name="index 9" w:semiHidden="1" w:unhideWhenUsed="1"/>
-    <w:lsdException w:name="toc 1" w:semiHidden="1" w:uiPriority="39" w:unhideWhenUsed="1"/>
-    <w:lsdException w:name="toc 2" w:semiHidden="1" w:uiPriority="39" w:unhideWhenUsed="1"/>
-    <w:lsdException w:name="toc 3" w:semiHidden="1" w:uiPriority="39" w:unhideWhenUsed="1"/>
-    <w:lsdException w:name="toc 4" w:semiHidden="1" w:uiPriority="39" w:unhideWhenUsed="1"/>
-    <w:lsdException w:name="toc 5" w:semiHidden="1" w:uiPriority="39" w:unhideWhenUsed="1"/>
-    <w:lsdException w:name="toc 6" w:semiHidden="1" w:uiPriority="39" w:unhideWhenUsed="1"/>
-    <w:lsdException w:name="toc 7" w:semiHidden="1" w:uiPriority="39" w:unhideWhenUsed="1"/>
-    <w:lsdException w:name="toc 8" w:semiHidden="1" w:uiPriority="39" w:unhideWhenUsed="1"/>
-    <w:lsdException w:name="toc 9" w:semiHidden="1" w:uiPriority="39" w:unhideWhenUsed="1"/>
-    <w:lsdException w:name="Normal Indent" w:semiHidden="1" w:unhideWhenUsed="1"/>
-    <w:lsdException w:name="footnote text" w:semiHidden="1" w:unhideWhenUsed="1"/>
-    <w:lsdException w:name="annotation text" w:semiHidden="1" w:unhideWhenUsed="1"/>
-    <w:lsdException w:name="header" w:semiHidden="1" w:unhideWhenUsed="1"/>
-    <w:lsdException w:name="footer" w:semiHidden="1" w:unhideWhenUsed="1"/>
-    <w:lsdException w:name="index heading" w:semiHidden="1" w:unhideWhenUsed="1"/>
-    <w:lsdException w:name="caption" w:semiHidden="1" w:uiPriority="35" w:unhideWhenUsed="1" w:qFormat="1"/>
-    <w:lsdException w:name="table of figures" w:semiHidden="1" w:unhideWhenUsed="1"/>
-    <w:lsdException w:name="envelope address" w:semiHidden="1" w:unhideWhenUsed="1"/>
-    <w:lsdException w:name="envelope return" w:semiHidden="1" w:unhideWhenUsed="1"/>
-    <w:lsdException w:name="footnote reference" w:semiHidden="1" w:unhideWhenUsed="1"/>
-    <w:lsdException w:name="annotation reference" w:semiHidden="1" w:unhideWhenUsed="1"/>
-    <w:lsdException w:name="line number" w:semiHidden="1" w:unhideWhenUsed="1"/>
-    <w:lsdException w:name="page number" w:semiHidden="1" w:unhideWhenUsed="1"/>
-    <w:lsdException w:name="endnote reference" w:semiHidden="1" w:unhideWhenUsed="1"/>
-    <w:lsdException w:name="endnote text" w:semiHidden="1" w:unhideWhenUsed="1"/>
-    <w:lsdException w:name="table of authorities" w:semiHidden="1" w:unhideWhenUsed="1"/>
-    <w:lsdException w:name="macro" w:semiHidden="1" w:unhideWhenUsed="1"/>
-    <w:lsdException w:name="toa heading" w:semiHidden="1" w:unhideWhenUsed="1"/>
-    <w:lsdException w:name="List" w:semiHidden="1" w:unhideWhenUsed="1"/>
-    <w:lsdException w:name="List Bullet" w:semiHidden="1" w:uiPriority="1" w:unhideWhenUsed="1" w:qFormat="1"/>
-    <w:lsdException w:name="List Number" w:semiHidden="1" w:unhideWhenUsed="1"/>
-    <w:lsdException w:name="List 2" w:semiHidden="1" w:unhideWhenUsed="1"/>
-    <w:lsdException w:name="List 3" w:semiHidden="1" w:unhideWhenUsed="1"/>
-    <w:lsdException w:name="List 4" w:semiHidden="1" w:unhideWhenUsed="1"/>
-    <w:lsdException w:name="List 5" w:semiHidden="1" w:unhideWhenUsed="1"/>
-    <w:lsdException w:name="List Bullet 2" w:semiHidden="1" w:unhideWhenUsed="1"/>
-    <w:lsdException w:name="List Bullet 3" w:semiHidden="1" w:unhideWhenUsed="1"/>
-    <w:lsdException w:name="List Bullet 4" w:semiHidden="1" w:unhideWhenUsed="1"/>
-    <w:lsdException w:name="List Bullet 5" w:semiHidden="1" w:unhideWhenUsed="1"/>
-    <w:lsdException w:name="List Number 2" w:semiHidden="1" w:unhideWhenUsed="1"/>
-    <w:lsdException w:name="List Number 3" w:semiHidden="1" w:unhideWhenUsed="1"/>
-    <w:lsdException w:name="List Number 4" w:semiHidden="1" w:unhideWhenUsed="1"/>
-    <w:lsdException w:name="List Number 5" w:semiHidden="1" w:unhideWhenUsed="1"/>
-    <w:lsdException w:name="Title" w:uiPriority="10" w:qFormat="1"/>
-    <w:lsdException w:name="Closing" w:semiHidden="1" w:unhideWhenUsed="1"/>
-    <w:lsdException w:name="Signature" w:semiHidden="1" w:unhideWhenUsed="1"/>
-    <w:lsdException w:name="Default Paragraph Font" w:semiHidden="1" w:uiPriority="1" w:unhideWhenUsed="1"/>
-    <w:lsdException w:name="Body Text" w:semiHidden="1" w:unhideWhenUsed="1"/>
-    <w:lsdException w:name="Body Text Indent" w:semiHidden="1" w:unhideWhenUsed="1"/>
-    <w:lsdException w:name="List Continue" w:semiHidden="1" w:unhideWhenUsed="1"/>
-    <w:lsdException w:name="List Continue 2" w:semiHidden="1" w:unhideWhenUsed="1"/>
-    <w:lsdException w:name="List Continue 3" w:semiHidden="1" w:unhideWhenUsed="1"/>
-    <w:lsdException w:name="List Continue 4" w:semiHidden="1" w:unhideWhenUsed="1"/>
-    <w:lsdException w:name="List Continue 5" w:semiHidden="1" w:unhideWhenUsed="1"/>
-    <w:lsdException w:name="Message Header" w:semiHidden="1" w:unhideWhenUsed="1"/>
-    <w:lsdException w:name="Subtitle" w:uiPriority="11" w:qFormat="1"/>
-    <w:lsdException w:name="Salutation" w:semiHidden="1" w:unhideWhenUsed="1"/>
-    <w:lsdException w:name="Date" w:semiHidden="1" w:unhideWhenUsed="1"/>
-    <w:lsdException w:name="Body Text First Indent" w:semiHidden="1" w:unhideWhenUsed="1"/>
-    <w:lsdException w:name="Body Text First Indent 2" w:semiHidden="1" w:unhideWhenUsed="1"/>
-    <w:lsdException w:name="Note Heading" w:semiHidden="1" w:unhideWhenUsed="1"/>
-    <w:lsdException w:name="Body Text 2" w:semiHidden="1" w:unhideWhenUsed="1"/>
-    <w:lsdException w:name="Body Text 3" w:semiHidden="1" w:unhideWhenUsed="1"/>
-    <w:lsdException w:name="Body Text Indent 2" w:semiHidden="1" w:unhideWhenUsed="1"/>
-    <w:lsdException w:name="Body Text Indent 3" w:semiHidden="1" w:unhideWhenUsed="1"/>
-    <w:lsdException w:name="Block Text" w:semiHidden="1" w:unhideWhenUsed="1"/>
-    <w:lsdException w:name="Hyperlink" w:semiHidden="1" w:unhideWhenUsed="1"/>
-    <w:lsdException w:name="FollowedHyperlink" w:semiHidden="1" w:unhideWhenUsed="1"/>
-    <w:lsdException w:name="Strong" w:uiPriority="22" w:qFormat="1"/>
-    <w:lsdException w:name="Emphasis" w:uiPriority="20" w:qFormat="1"/>
-    <w:lsdException w:name="Document Map" w:semiHidden="1" w:unhideWhenUsed="1"/>
-    <w:lsdException w:name="Plain Text" w:semiHidden="1" w:unhideWhenUsed="1"/>
-    <w:lsdException w:name="E-mail Signature" w:semiHidden="1" w:unhideWhenUsed="1"/>
-    <w:lsdException w:name="HTML Top of Form" w:semiHidden="1" w:unhideWhenUsed="1"/>
-    <w:lsdException w:name="HTML Bottom of Form" w:semiHidden="1" w:unhideWhenUsed="1"/>
-    <w:lsdException w:name="Normal (Web)" w:semiHidden="1" w:unhideWhenUsed="1"/>
-    <w:lsdException w:name="HTML Acronym" w:semiHidden="1" w:unhideWhenUsed="1"/>
-    <w:lsdException w:name="HTML Address" w:semiHidden="1" w:unhideWhenUsed="1"/>
-    <w:lsdException w:name="HTML Cite" w:semiHidden="1" w:unhideWhenUsed="1"/>
-    <w:lsdException w:name="HTML Code" w:semiHidden="1" w:unhideWhenUsed="1"/>
-    <w:lsdException w:name="HTML Definition" w:semiHidden="1" w:unhideWhenUsed="1"/>
-    <w:lsdException w:name="HTML Keyboard" w:semiHidden="1" w:unhideWhenUsed="1"/>
-    <w:lsdException w:name="HTML Preformatted" w:semiHidden="1" w:unhideWhenUsed="1"/>
-    <w:lsdException w:name="HTML Sample" w:semiHidden="1" w:unhideWhenUsed="1"/>
-    <w:lsdException w:name="HTML Typewriter" w:semiHidden="1" w:unhideWhenUsed="1"/>
-    <w:lsdException w:name="HTML Variable" w:semiHidden="1" w:unhideWhenUsed="1"/>
-    <w:lsdException w:name="Normal Table" w:semiHidden="1" w:unhideWhenUsed="1"/>
-    <w:lsdException w:name="annotation subject" w:semiHidden="1" w:unhideWhenUsed="1"/>
-    <w:lsdException w:name="No List" w:semiHidden="1" w:unhideWhenUsed="1"/>
-    <w:lsdException w:name="Outline List 1" w:semiHidden="1" w:unhideWhenUsed="1"/>
-    <w:lsdException w:name="Outline List 2" w:semiHidden="1" w:unhideWhenUsed="1"/>
-    <w:lsdException w:name="Outline List 3" w:semiHidden="1" w:unhideWhenUsed="1"/>
-    <w:lsdException w:name="Table Simple 1" w:semiHidden="1" w:unhideWhenUsed="1"/>
-    <w:lsdException w:name="Table Simple 2" w:semiHidden="1" w:unhideWhenUsed="1"/>
-    <w:lsdException w:name="Table Simple 3" w:semiHidden="1" w:unhideWhenUsed="1"/>
-    <w:lsdException w:name="Table Classic 1" w:semiHidden="1" w:unhideWhenUsed="1"/>
-    <w:lsdException w:name="Table Classic 2" w:semiHidden="1" w:unhideWhenUsed="1"/>
-    <w:lsdException w:name="Table Classic 3" w:semiHidden="1" w:unhideWhenUsed="1"/>
-    <w:lsdException w:name="Table Classic 4" w:semiHidden="1" w:unhideWhenUsed="1"/>
-    <w:lsdException w:name="Table Colorful 1" w:semiHidden="1" w:unhideWhenUsed="1"/>
-    <w:lsdException w:name="Table Colorful 2" w:semiHidden="1" w:unhideWhenUsed="1"/>
-    <w:lsdException w:name="Table Colorful 3" w:semiHidden="1" w:unhideWhenUsed="1"/>
-    <w:lsdException w:name="Table Columns 1" w:semiHidden="1" w:unhideWhenUsed="1"/>
-    <w:lsdException w:name="Table Columns 2" w:semiHidden="1" w:unhideWhenUsed="1"/>
-    <w:lsdException w:name="Table Columns 3" w:semiHidden="1" w:unhideWhenUsed="1"/>
-    <w:lsdException w:name="Table Columns 4" w:semiHidden="1" w:unhideWhenUsed="1"/>
-    <w:lsdException w:name="Table Columns 5" w:semiHidden="1" w:unhideWhenUsed="1"/>
-    <w:lsdException w:name="Table Grid 1" w:semiHidden="1" w:unhideWhenUsed="1"/>
-    <w:lsdException w:name="Table Grid 2" w:semiHidden="1" w:unhideWhenUsed="1"/>
-    <w:lsdException w:name="Table Grid 3" w:semiHidden="1" w:unhideWhenUsed="1"/>
-    <w:lsdException w:name="Table Grid 4" w:semiHidden="1" w:unhideWhenUsed="1"/>
-    <w:lsdException w:name="Table Grid 5" w:semiHidden="1" w:unhideWhenUsed="1"/>
-    <w:lsdException w:name="Table Grid 6" w:semiHidden="1" w:unhideWhenUsed="1"/>
-    <w:lsdException w:name="Table Grid 7" w:semiHidden="1" w:unhideWhenUsed="1"/>
-    <w:lsdException w:name="Table Grid 8" w:semiHidden="1" w:unhideWhenUsed="1"/>
-    <w:lsdException w:name="Table List 1" w:semiHidden="1" w:unhideWhenUsed="1"/>
-    <w:lsdException w:name="Table List 2" w:semiHidden="1" w:unhideWhenUsed="1"/>
-    <w:lsdException w:name="Table List 3" w:semiHidden="1" w:unhideWhenUsed="1"/>
-    <w:lsdException w:name="Table List 4" w:semiHidden="1" w:unhideWhenUsed="1"/>
-    <w:lsdException w:name="Table List 5" w:semiHidden="1" w:unhideWhenUsed="1"/>
-    <w:lsdException w:name="Table List 6" w:semiHidden="1" w:unhideWhenUsed="1"/>
-    <w:lsdException w:name="Table List 7" w:semiHidden="1" w:unhideWhenUsed="1"/>
-    <w:lsdException w:name="Table List 8" w:semiHidden="1" w:unhideWhenUsed="1"/>
-    <w:lsdException w:name="Table 3D effects 1" w:semiHidden="1" w:unhideWhenUsed="1"/>
-    <w:lsdException w:name="Table 3D effects 2" w:semiHidden="1" w:unhideWhenUsed="1"/>
-    <w:lsdException w:name="Table 3D effects 3" w:semiHidden="1" w:unhideWhenUsed="1"/>
-    <w:lsdException w:name="Table Contemporary" w:semiHidden="1" w:unhideWhenUsed="1"/>
-    <w:lsdException w:name="Table Elegant" w:semiHidden="1" w:unhideWhenUsed="1"/>
-    <w:lsdException w:name="Table Professional" w:semiHidden="1" w:unhideWhenUsed="1"/>
-    <w:lsdException w:name="Table Subtle 1" w:semiHidden="1" w:unhideWhenUsed="1"/>
-    <w:lsdException w:name="Table Subtle 2" w:semiHidden="1" w:unhideWhenUsed="1"/>
-    <w:lsdException w:name="Table Web 1" w:semiHidden="1" w:unhideWhenUsed="1"/>
-    <w:lsdException w:name="Table Web 2" w:semiHidden="1" w:unhideWhenUsed="1"/>
-    <w:lsdException w:name="Table Web 3" w:semiHidden="1" w:unhideWhenUsed="1"/>
-    <w:lsdException w:name="Balloon Text" w:semiHidden="1" w:unhideWhenUsed="1"/>
-    <w:lsdException w:name="Table Grid" w:uiPriority="39"/>
-    <w:lsdException w:name="Table Theme" w:semiHidden="1" w:unhideWhenUsed="1"/>
-    <w:lsdException w:name="Placeholder Text" w:semiHidden="1"/>
-    <w:lsdException w:name="No Spacing" w:uiPriority="1" w:qFormat="1"/>
-    <w:lsdException w:name="Light Shading" w:uiPriority="60"/>
-    <w:lsdException w:name="Light List" w:uiPriority="61"/>
-    <w:lsdException w:name="Light Grid" w:uiPriority="62"/>
-    <w:lsdException w:name="Medium Shading 1" w:uiPriority="63"/>
-    <w:lsdException w:name="Medium Shading 2" w:uiPriority="64"/>
-    <w:lsdException w:name="Medium List 1" w:uiPriority="65"/>
-    <w:lsdException w:name="Medium List 2" w:uiPriority="66"/>
-    <w:lsdException w:name="Medium Grid 1" w:uiPriority="67"/>
-    <w:lsdException w:name="Medium Grid 2" w:uiPriority="68"/>
-    <w:lsdException w:name="Medium Grid 3" w:uiPriority="69"/>
-    <w:lsdException w:name="Dark List" w:uiPriority="70"/>
-    <w:lsdException w:name="Colorful Shading" w:uiPriority="71"/>
-    <w:lsdException w:name="Colorful List" w:uiPriority="72"/>
-    <w:lsdException w:name="Colorful Grid" w:uiPriority="73"/>
-    <w:lsdException w:name="Light Shading Accent 1" w:uiPriority="60"/>
-    <w:lsdException w:name="Light List Accent 1" w:uiPriority="61"/>
-    <w:lsdException w:name="Light Grid Accent 1" w:uiPriority="62"/>
-    <w:lsdException w:name="Medium Shading 1 Accent 1" w:uiPriority="63"/>
-    <w:lsdException w:name="Medium Shading 2 Accent 1" w:uiPriority="64"/>
-    <w:lsdException w:name="Medium List 1 Accent 1" w:uiPriority="65"/>
-    <w:lsdException w:name="Revision" w:semiHidden="1"/>
-    <w:lsdException w:name="List Paragraph" w:uiPriority="34" w:qFormat="1"/>
-    <w:lsdException w:name="Quote" w:uiPriority="29" w:qFormat="1"/>
-    <w:lsdException w:name="Intense Quote" w:uiPriority="30" w:qFormat="1"/>
-    <w:lsdException w:name="Medium List 2 Accent 1" w:uiPriority="66"/>
-    <w:lsdException w:name="Medium Grid 1 Accent 1" w:uiPriority="67"/>
-    <w:lsdException w:name="Medium Grid 2 Accent 1" w:uiPriority="68"/>
-    <w:lsdException w:name="Medium Grid 3 Accent 1" w:uiPriority="69"/>
-    <w:lsdException w:name="Dark List Accent 1" w:uiPriority="70"/>
-    <w:lsdException w:name="Colorful Shading Accent 1" w:uiPriority="71"/>
-    <w:lsdException w:name="Colorful List Accent 1" w:uiPriority="72"/>
-    <w:lsdException w:name="Colorful Grid Accent 1" w:uiPriority="73"/>
-    <w:lsdException w:name="Light Shading Accent 2" w:uiPriority="60"/>
-    <w:lsdException w:name="Light List Accent 2" w:uiPriority="61"/>
-    <w:lsdException w:name="Light Grid Accent 2" w:uiPriority="62"/>
-    <w:lsdException w:name="Medium Shading 1 Accent 2" w:uiPriority="63"/>
-    <w:lsdException w:name="Medium Shading 2 Accent 2" w:uiPriority="64"/>
-    <w:lsdException w:name="Medium List 1 Accent 2" w:uiPriority="65"/>
-    <w:lsdException w:name="Medium List 2 Accent 2" w:uiPriority="66"/>
-    <w:lsdException w:name="Medium Grid 1 Accent 2" w:uiPriority="67"/>
-    <w:lsdException w:name="Medium Grid 2 Accent 2" w:uiPriority="68"/>
-    <w:lsdException w:name="Medium Grid 3 Accent 2" w:uiPriority="69"/>
-    <w:lsdException w:name="Dark List Accent 2" w:uiPriority="70"/>
-    <w:lsdException w:name="Colorful Shading Accent 2" w:uiPriority="71"/>
-    <w:lsdException w:name="Colorful List Accent 2" w:uiPriority="72"/>
-    <w:lsdException w:name="Colorful Grid Accent 2" w:uiPriority="73"/>
-    <w:lsdException w:name="Light Shading Accent 3" w:uiPriority="60"/>
-    <w:lsdException w:name="Light List Accent 3" w:uiPriority="61"/>
-    <w:lsdException w:name="Light Grid Accent 3" w:uiPriority="62"/>
-    <w:lsdException w:name="Medium Shading 1 Accent 3" w:uiPriority="63"/>
-    <w:lsdException w:name="Medium Shading 2 Accent 3" w:uiPriority="64"/>
-    <w:lsdException w:name="Medium List 1 Accent 3" w:uiPriority="65"/>
-    <w:lsdException w:name="Medium List 2 Accent 3" w:uiPriority="66"/>
-    <w:lsdException w:name="Medium Grid 1 Accent 3" w:uiPriority="67"/>
-    <w:lsdException w:name="Medium Grid 2 Accent 3" w:uiPriority="68"/>
-    <w:lsdException w:name="Medium Grid 3 Accent 3" w:uiPriority="69"/>
-    <w:lsdException w:name="Dark List Accent 3" w:uiPriority="70"/>
-    <w:lsdException w:name="Colorful Shading Accent 3" w:uiPriority="71"/>
-    <w:lsdException w:name="Colorful List Accent 3" w:uiPriority="72"/>
-    <w:lsdException w:name="Colorful Grid Accent 3" w:uiPriority="73"/>
-    <w:lsdException w:name="Light Shading Accent 4" w:uiPriority="60"/>
-    <w:lsdException w:name="Light List Accent 4" w:uiPriority="61"/>
-    <w:lsdException w:name="Light Grid Accent 4" w:uiPriority="62"/>
-    <w:lsdException w:name="Medium Shading 1 Accent 4" w:uiPriority="63"/>
-    <w:lsdException w:name="Medium Shading 2 Accent 4" w:uiPriority="64"/>
-    <w:lsdException w:name="Medium List 1 Accent 4" w:uiPriority="65"/>
-    <w:lsdException w:name="Medium List 2 Accent 4" w:uiPriority="66"/>
-    <w:lsdException w:name="Medium Grid 1 Accent 4" w:uiPriority="67"/>
-    <w:lsdException w:name="Medium Grid 2 Accent 4" w:uiPriority="68"/>
-    <w:lsdException w:name="Medium Grid 3 Accent 4" w:uiPriority="69"/>
-    <w:lsdException w:name="Dark List Accent 4" w:uiPriority="70"/>
-    <w:lsdException w:name="Colorful Shading Accent 4" w:uiPriority="71"/>
-    <w:lsdException w:name="Colorful List Accent 4" w:uiPriority="72"/>
-    <w:lsdException w:name="Colorful Grid Accent 4" w:uiPriority="73"/>
-    <w:lsdException w:name="Light Shading Accent 5" w:uiPriority="60"/>
-    <w:lsdException w:name="Light List Accent 5" w:uiPriority="61"/>
-    <w:lsdException w:name="Light Grid Accent 5" w:uiPriority="62"/>
-    <w:lsdException w:name="Medium Shading 1 Accent 5" w:uiPriority="63"/>
-    <w:lsdException w:name="Medium Shading 2 Accent 5" w:uiPriority="64"/>
-    <w:lsdException w:name="Medium List 1 Accent 5" w:uiPriority="65"/>
-    <w:lsdException w:name="Medium List 2 Accent 5" w:uiPriority="66"/>
-    <w:lsdException w:name="Medium Grid 1 Accent 5" w:uiPriority="67"/>
-    <w:lsdException w:name="Medium Grid 2 Accent 5" w:uiPriority="68"/>
-    <w:lsdException w:name="Medium Grid 3 Accent 5" w:uiPriority="69"/>
-    <w:lsdException w:name="Dark List Accent 5" w:uiPriority="70"/>
-    <w:lsdException w:name="Colorful Shading Accent 5" w:uiPriority="71"/>
-    <w:lsdException w:name="Colorful List Accent 5" w:uiPriority="72"/>
-    <w:lsdException w:name="Colorful Grid Accent 5" w:uiPriority="73"/>
-    <w:lsdException w:name="Light Shading Accent 6" w:uiPriority="60"/>
-    <w:lsdException w:name="Light List Accent 6" w:uiPriority="61"/>
-    <w:lsdException w:name="Light Grid Accent 6" w:uiPriority="62"/>
-    <w:lsdException w:name="Medium Shading 1 Accent 6" w:uiPriority="63"/>
-    <w:lsdException w:name="Medium Shading 2 Accent 6" w:uiPriority="64"/>
-    <w:lsdException w:name="Medium List 1 Accent 6" w:uiPriority="65"/>
-    <w:lsdException w:name="Medium List 2 Accent 6" w:uiPriority="66"/>
-    <w:lsdException w:name="Medium Grid 1 Accent 6" w:uiPriority="67"/>
-    <w:lsdException w:name="Medium Grid 2 Accent 6" w:uiPriority="68"/>
-    <w:lsdException w:name="Medium Grid 3 Accent 6" w:uiPriority="69"/>
-    <w:lsdException w:name="Dark List Accent 6" w:uiPriority="70"/>
-    <w:lsdException w:name="Colorful Shading Accent 6" w:uiPriority="71"/>
-    <w:lsdException w:name="Colorful List Accent 6" w:uiPriority="72"/>
-    <w:lsdException w:name="Colorful Grid Accent 6" w:uiPriority="73"/>
-    <w:lsdException w:name="Subtle Emphasis" w:uiPriority="19" w:qFormat="1"/>
-    <w:lsdException w:name="Intense Emphasis" w:uiPriority="21" w:qFormat="1"/>
-    <w:lsdException w:name="Subtle Reference" w:uiPriority="31" w:qFormat="1"/>
-    <w:lsdException w:name="Intense Reference" w:uiPriority="32" w:qFormat="1"/>
-    <w:lsdException w:name="Book Title" w:uiPriority="33" w:qFormat="1"/>
-    <w:lsdException w:name="Bibliography" w:semiHidden="1" w:uiPriority="37" w:unhideWhenUsed="1"/>
-    <w:lsdException w:name="TOC Heading" w:semiHidden="1" w:uiPriority="39" w:unhideWhenUsed="1" w:qFormat="1"/>
-    <w:lsdException w:name="Plain Table 1" w:uiPriority="41"/>
-    <w:lsdException w:name="Plain Table 2" w:uiPriority="42"/>
-    <w:lsdException w:name="Plain Table 3" w:uiPriority="43"/>
-    <w:lsdException w:name="Plain Table 4" w:uiPriority="44"/>
-    <w:lsdException w:name="Plain Table 5" w:uiPriority="45"/>
-    <w:lsdException w:name="Grid Table Light" w:uiPriority="40"/>
-    <w:lsdException w:name="Grid Table 1 Light" w:uiPriority="46"/>
-    <w:lsdException w:name="Grid Table 2" w:uiPriority="47"/>
-    <w:lsdException w:name="Grid Table 3" w:uiPriority="48"/>
-    <w:lsdException w:name="Grid Table 4" w:uiPriority="49"/>
-    <w:lsdException w:name="Grid Table 5 Dark" w:uiPriority="50"/>
-    <w:lsdException w:name="Grid Table 6 Colorful" w:uiPriority="51"/>
-    <w:lsdException w:name="Grid Table 7 Colorful" w:uiPriority="52"/>
-    <w:lsdException w:name="Grid Table 1 Light Accent 1" w:uiPriority="46"/>
-    <w:lsdException w:name="Grid Table 2 Accent 1" w:uiPriority="47"/>
-    <w:lsdException w:name="Grid Table 3 Accent 1" w:uiPriority="48"/>
-    <w:lsdException w:name="Grid Table 4 Accent 1" w:uiPriority="49"/>
-    <w:lsdException w:name="Grid Table 5 Dark Accent 1" w:uiPriority="50"/>
-    <w:lsdException w:name="Grid Table 6 Colorful Accent 1" w:uiPriority="51"/>
-    <w:lsdException w:name="Grid Table 7 Colorful Accent 1" w:uiPriority="52"/>
-    <w:lsdException w:name="Grid Table 1 Light Accent 2" w:uiPriority="46"/>
-    <w:lsdException w:name="Grid Table 2 Accent 2" w:uiPriority="47"/>
-    <w:lsdException w:name="Grid Table 3 Accent 2" w:uiPriority="48"/>
-    <w:lsdException w:name="Grid Table 4 Accent 2" w:uiPriority="49"/>
-    <w:lsdException w:name="Grid Table 5 Dark Accent 2" w:uiPriority="50"/>
-    <w:lsdException w:name="Grid Table 6 Colorful Accent 2" w:uiPriority="51"/>
-    <w:lsdException w:name="Grid Table 7 Colorful Accent 2" w:uiPriority="52"/>
-    <w:lsdException w:name="Grid Table 1 Light Accent 3" w:uiPriority="46"/>
-    <w:lsdException w:name="Grid Table 2 Accent 3" w:uiPriority="47"/>
-    <w:lsdException w:name="Grid Table 3 Accent 3" w:uiPriority="48"/>
-    <w:lsdException w:name="Grid Table 4 Accent 3" w:uiPriority="49"/>
-    <w:lsdException w:name="Grid Table 5 Dark Accent 3" w:uiPriority="50"/>
-    <w:lsdException w:name="Grid Table 6 Colorful Accent 3" w:uiPriority="51"/>
-    <w:lsdException w:name="Grid Table 7 Colorful Accent 3" w:uiPriority="52"/>
-    <w:lsdException w:name="Grid Table 1 Light Accent 4" w:uiPriority="46"/>
-    <w:lsdException w:name="Grid Table 2 Accent 4" w:uiPriority="47"/>
-    <w:lsdException w:name="Grid Table 3 Accent 4" w:uiPriority="48"/>
-    <w:lsdException w:name="Grid Table 4 Accent 4" w:uiPriority="49"/>
-    <w:lsdException w:name="Grid Table 5 Dark Accent 4" w:uiPriority="50"/>
-    <w:lsdException w:name="Grid Table 6 Colorful Accent 4" w:uiPriority="51"/>
-    <w:lsdException w:name="Grid Table 7 Colorful Accent 4" w:uiPriority="52"/>
-    <w:lsdException w:name="Grid Table 1 Light Accent 5" w:uiPriority="46"/>
-    <w:lsdException w:name="Grid Table 2 Accent 5" w:uiPriority="47"/>
-    <w:lsdException w:name="Grid Table 3 Accent 5" w:uiPriority="48"/>
-    <w:lsdException w:name="Grid Table 4 Accent 5" w:uiPriority="49"/>
-    <w:lsdException w:name="Grid Table 5 Dark Accent 5" w:uiPriority="50"/>
-    <w:lsdException w:name="Grid Table 6 Colorful Accent 5" w:uiPriority="51"/>
-    <w:lsdException w:name="Grid Table 7 Colorful Accent 5" w:uiPriority="52"/>
-    <w:lsdException w:name="Grid Table 1 Light Accent 6" w:uiPriority="46"/>
-    <w:lsdException w:name="Grid Table 2 Accent 6" w:uiPriority="47"/>
-    <w:lsdException w:name="Grid Table 3 Accent 6" w:uiPriority="48"/>
-    <w:lsdException w:name="Grid Table 4 Accent 6" w:uiPriority="49"/>
-    <w:lsdException w:name="Grid Table 5 Dark Accent 6" w:uiPriority="50"/>
-    <w:lsdException w:name="Grid Table 6 Colorful Accent 6" w:uiPriority="51"/>
-    <w:lsdException w:name="Grid Table 7 Colorful Accent 6" w:uiPriority="52"/>
-    <w:lsdException w:name="List Table 1 Light" w:uiPriority="46"/>
-    <w:lsdException w:name="List Table 2" w:uiPriority="47"/>
-    <w:lsdException w:name="List Table 3" w:uiPriority="48"/>
-    <w:lsdException w:name="List Table 4" w:uiPriority="49"/>
-    <w:lsdException w:name="List Table 5 Dark" w:uiPriority="50"/>
-    <w:lsdException w:name="List Table 6 Colorful" w:uiPriority="51"/>
-    <w:lsdException w:name="List Table 7 Colorful" w:uiPriority="52"/>
-    <w:lsdException w:name="List Table 1 Light Accent 1" w:uiPriority="46"/>
-    <w:lsdException w:name="List Table 2 Accent 1" w:uiPriority="47"/>
-    <w:lsdException w:name="List Table 3 Accent 1" w:uiPriority="48"/>
-    <w:lsdException w:name="List Table 4 Accent 1" w:uiPriority="49"/>
-    <w:lsdException w:name="List Table 5 Dark Accent 1" w:uiPriority="50"/>
-    <w:lsdException w:name="List Table 6 Colorful Accent 1" w:uiPriority="51"/>
-    <w:lsdException w:name="List Table 7 Colorful Accent 1" w:uiPriority="52"/>
-    <w:lsdException w:name="List Table 1 Light Accent 2" w:uiPriority="46"/>
-    <w:lsdException w:name="List Table 2 Accent 2" w:uiPriority="47"/>
-    <w:lsdException w:name="List Table 3 Accent 2" w:uiPriority="48"/>
-    <w:lsdException w:name="List Table 4 Accent 2" w:uiPriority="49"/>
-    <w:lsdException w:name="List Table 5 Dark Accent 2" w:uiPriority="50"/>
-    <w:lsdException w:name="List Table 6 Colorful Accent 2" w:uiPriority="51"/>
-    <w:lsdException w:name="List Table 7 Colorful Accent 2" w:uiPriority="52"/>
-    <w:lsdException w:name="List Table 1 Light Accent 3" w:uiPriority="46"/>
-    <w:lsdException w:name="List Table 2 Accent 3" w:uiPriority="47"/>
-    <w:lsdException w:name="List Table 3 Accent 3" w:uiPriority="48"/>
-    <w:lsdException w:name="List Table 4 Accent 3" w:uiPriority="49"/>
-    <w:lsdException w:name="List Table 5 Dark Accent 3" w:uiPriority="50"/>
-    <w:lsdException w:name="List Table 6 Colorful Accent 3" w:uiPriority="51"/>
-    <w:lsdException w:name="List Table 7 Colorful Accent 3" w:uiPriority="52"/>
-    <w:lsdException w:name="List Table 1 Light Accent 4" w:uiPriority="46"/>
-    <w:lsdException w:name="List Table 2 Accent 4" w:uiPriority="47"/>
-    <w:lsdException w:name="List Table 3 Accent 4" w:uiPriority="48"/>
-    <w:lsdException w:name="List Table 4 Accent 4" w:uiPriority="49"/>
-    <w:lsdException w:name="List Table 5 Dark Accent 4" w:uiPriority="50"/>
-    <w:lsdException w:name="List Table 6 Colorful Accent 4" w:uiPriority="51"/>
-    <w:lsdException w:name="List Table 7 Colorful Accent 4" w:uiPriority="52"/>
-    <w:lsdException w:name="List Table 1 Light Accent 5" w:uiPriority="46"/>
-    <w:lsdException w:name="List Table 2 Accent 5" w:uiPriority="47"/>
-    <w:lsdException w:name="List Table 3 Accent 5" w:uiPriority="48"/>
-    <w:lsdException w:name="List Table 4 Accent 5" w:uiPriority="49"/>
-    <w:lsdException w:name="List Table 5 Dark Accent 5" w:uiPriority="50"/>
-    <w:lsdException w:name="List Table 6 Colorful Accent 5" w:uiPriority="51"/>
-    <w:lsdException w:name="List Table 7 Colorful Accent 5" w:uiPriority="52"/>
-    <w:lsdException w:name="List Table 1 Light Accent 6" w:uiPriority="46"/>
-    <w:lsdException w:name="List Table 2 Accent 6" w:uiPriority="47"/>
-    <w:lsdException w:name="List Table 3 Accent 6" w:uiPriority="48"/>
-    <w:lsdException w:name="List Table 4 Accent 6" w:uiPriority="49"/>
-    <w:lsdException w:name="List Table 5 Dark Accent 6" w:uiPriority="50"/>
-    <w:lsdException w:name="List Table 6 Colorful Accent 6" w:uiPriority="51"/>
-    <w:lsdException w:name="List Table 7 Colorful Accent 6" w:uiPriority="52"/>
-    <w:lsdException w:name="Mention" w:semiHidden="1" w:unhideWhenUsed="1"/>
-  </w:latentStyles>
-  <w:style w:type="paragraph" w:default="1" w:styleId="Normal">
-    <w:name w:val="Normal"/>
-    <w:qFormat/>
-  </w:style>
-  <w:style w:type="paragraph" w:styleId="Heading1">
-    <w:name w:val="heading 1"/>
-    <w:basedOn w:val="Normal"/>
-    <w:next w:val="Normal"/>
-    <w:link w:val="Heading1Char"/>
-    <w:uiPriority w:val="1"/>
-    <w:qFormat/>
-    <w:pPr>
-      <w:keepNext/>
-      <w:keepLines/>
-      <w:spacing w:before="600" w:after="60" w:line="264" w:lineRule="auto"/>
-      <w:outlineLvl w:val="0"/>
-    </w:pPr>
-    <w:rPr>
-      <w:rFonts w:asciiTheme="majorHAnsi" w:eastAsiaTheme="majorEastAsia" w:hAnsiTheme="majorHAnsi" w:cstheme="majorBidi"/>
-      <w:color w:val="5B9BD5" w:themeColor="accent1"/>
-      <w:sz w:val="30"/>
-      <w:lang w:val="en-US" w:eastAsia="en-US"/>
-    </w:rPr>
-  </w:style>
-  <w:style w:type="paragraph" w:styleId="Heading2">
-    <w:name w:val="heading 2"/>
-    <w:basedOn w:val="Normal"/>
-    <w:next w:val="Normal"/>
-    <w:link w:val="Heading2Char"/>
-    <w:uiPriority w:val="1"/>
-    <w:unhideWhenUsed/>
-    <w:qFormat/>
-    <w:pPr>
-      <w:keepNext/>
-      <w:keepLines/>
-      <w:spacing w:before="240" w:after="0" w:line="264" w:lineRule="auto"/>
-      <w:outlineLvl w:val="1"/>
-    </w:pPr>
-    <w:rPr>
-      <w:rFonts w:asciiTheme="majorHAnsi" w:eastAsiaTheme="majorEastAsia" w:hAnsiTheme="majorHAnsi" w:cstheme="majorBidi"/>
-      <w:caps/>
-      <w:color w:val="5B9BD5" w:themeColor="accent1"/>
-      <w:lang w:val="en-US" w:eastAsia="en-US"/>
-    </w:rPr>
-  </w:style>
-  <w:style w:type="character" w:default="1" w:styleId="DefaultParagraphFont">
-    <w:name w:val="Default Paragraph Font"/>
-    <w:uiPriority w:val="1"/>
-    <w:semiHidden/>
-    <w:unhideWhenUsed/>
-  </w:style>
-  <w:style w:type="table" w:default="1" w:styleId="TableNormal">
-    <w:name w:val="Normal Table"/>
-    <w:uiPriority w:val="99"/>
-    <w:semiHidden/>
-    <w:unhideWhenUsed/>
-    <w:tblPr>
-      <w:tblInd w:w="0" w:type="dxa"/>
-      <w:tblCellMar>
-        <w:top w:w="0" w:type="dxa"/>
-        <w:left w:w="108" w:type="dxa"/>
-        <w:bottom w:w="0" w:type="dxa"/>
-        <w:right w:w="108" w:type="dxa"/>
-      </w:tblCellMar>
-    </w:tblPr>
-  </w:style>
-  <w:style w:type="numbering" w:default="1" w:styleId="NoList">
-    <w:name w:val="No List"/>
-    <w:uiPriority w:val="99"/>
-    <w:semiHidden/>
-    <w:unhideWhenUsed/>
-  </w:style>
-  <w:style w:type="character" w:customStyle="1" w:styleId="Heading1Char">
-    <w:name w:val="Heading 1 Char"/>
-    <w:basedOn w:val="DefaultParagraphFont"/>
-    <w:link w:val="Heading1"/>
-    <w:uiPriority w:val="1"/>
-    <w:rPr>
-      <w:rFonts w:asciiTheme="majorHAnsi" w:eastAsiaTheme="majorEastAsia" w:hAnsiTheme="majorHAnsi" w:cstheme="majorBidi"/>
-      <w:color w:val="5B9BD5" w:themeColor="accent1"/>
-      <w:sz w:val="30"/>
-      <w:lang w:val="en-US" w:eastAsia="en-US"/>
-    </w:rPr>
-  </w:style>
-  <w:style w:type="character" w:customStyle="1" w:styleId="Heading2Char">
-    <w:name w:val="Heading 2 Char"/>
-    <w:basedOn w:val="DefaultParagraphFont"/>
-    <w:link w:val="Heading2"/>
-    <w:uiPriority w:val="1"/>
-    <w:rPr>
-      <w:rFonts w:asciiTheme="majorHAnsi" w:eastAsiaTheme="majorEastAsia" w:hAnsiTheme="majorHAnsi" w:cstheme="majorBidi"/>
-      <w:caps/>
-      <w:color w:val="5B9BD5" w:themeColor="accent1"/>
-      <w:lang w:val="en-US" w:eastAsia="en-US"/>
-    </w:rPr>
-  </w:style>
-  <w:style w:type="paragraph" w:styleId="ListBullet">
-    <w:name w:val="List Bullet"/>
-    <w:basedOn w:val="Normal"/>
-    <w:uiPriority w:val="1"/>
-    <w:unhideWhenUsed/>
-    <w:qFormat/>
-    <w:pPr>
-      <w:numPr>
-        <w:numId w:val="1"/>
-      </w:numPr>
-      <w:spacing w:before="120" w:after="200" w:line="264" w:lineRule="auto"/>
-    </w:pPr>
-    <w:rPr>
-      <w:rFonts w:cs="Times New Roman"/>
-      <w:color w:val="595959" w:themeColor="text1" w:themeTint="A6"/>
-      <w:sz w:val="20"/>
-      <w:lang w:val="en-US" w:eastAsia="en-US"/>
-    </w:rPr>
-  </w:style>
-  <w:style w:type="paragraph" w:customStyle="1" w:styleId="7776CD7F4D98446DBAEB046E620A629B">
-    <w:name w:val="7776CD7F4D98446DBAEB046E620A629B"/>
-  </w:style>
-  <w:style w:type="paragraph" w:customStyle="1" w:styleId="4C8AF97EABE643638C04AA49AAB1B413">
-    <w:name w:val="4C8AF97EABE643638C04AA49AAB1B413"/>
-  </w:style>
-  <w:style w:type="paragraph" w:customStyle="1" w:styleId="0F2702119F1248ED9C270C9B6DAE29A5">
-    <w:name w:val="0F2702119F1248ED9C270C9B6DAE29A5"/>
-  </w:style>
-  <w:style w:type="paragraph" w:customStyle="1" w:styleId="BCDC726A69F04E0F9E3C49B41B5EB740">
-    <w:name w:val="BCDC726A69F04E0F9E3C49B41B5EB740"/>
-  </w:style>
-</w:styles>
-</file>
-
-<file path=word/glossary/webSettings.xml><?xml version="1.0" encoding="utf-8"?>
-<w:webSettings xmlns:mc="http://schemas.openxmlformats.org/markup-compatibility/2006" xmlns:r="http://schemas.openxmlformats.org/officeDocument/2006/relationships" xmlns:w="http://schemas.openxmlformats.org/wordprocessingml/2006/main" xmlns:w14="http://schemas.microsoft.com/office/word/2010/wordml" xmlns:w15="http://schemas.microsoft.com/office/word/2012/wordml" xmlns:w16se="http://schemas.microsoft.com/office/word/2015/wordml/symex" mc:Ignorable="w14 w15 w16se">
-  <w:optimizeForBrowser/>
-  <w:allowPNG/>
-</w:webSettings>
 </file>
 
 <file path=word/theme/theme1.xml><?xml version="1.0" encoding="utf-8"?>
@@ -2655,7 +2134,7 @@
 </file>
 
 <file path=customXml/itemProps3.xml><?xml version="1.0" encoding="utf-8"?>
-<ds:datastoreItem xmlns:ds="http://schemas.openxmlformats.org/officeDocument/2006/customXml" ds:itemID="{003A6D77-84CD-402C-A8C5-070968AC96DE}">
+<ds:datastoreItem xmlns:ds="http://schemas.openxmlformats.org/officeDocument/2006/customXml" ds:itemID="{ED1FDE5C-80B7-4051-820D-BAB48C84548D}">
   <ds:schemaRefs>
     <ds:schemaRef ds:uri="http://schemas.openxmlformats.org/officeDocument/2006/bibliography"/>
   </ds:schemaRefs>

--- a/Bouneffa_Abebe.docx
+++ b/Bouneffa_Abebe.docx
@@ -109,7 +109,6 @@
                                         <w:color w:val="3498DB"/>
                                       </w:rPr>
                                     </w:pPr>
-                                    <w:proofErr w:type="spellStart"/>
                                     <w:r>
                                       <w:rPr>
                                         <w:rFonts w:ascii="Bebas Kai" w:hAnsi="Bebas Kai"/>
@@ -117,7 +116,6 @@
                                       </w:rPr>
                                       <w:t>Statistiques</w:t>
                                     </w:r>
-                                    <w:proofErr w:type="spellEnd"/>
                                   </w:p>
                                 </w:sdtContent>
                               </w:sdt>
@@ -320,6 +318,7 @@
     <w:p>
       <w:pPr>
         <w:pStyle w:val="Heading1"/>
+        <w:ind w:left="1440"/>
         <w:rPr>
           <w:rFonts w:ascii="Bebas Kai" w:hAnsi="Bebas Kai"/>
           <w:color w:val="404040" w:themeColor="text1" w:themeTint="BF"/>
@@ -341,6 +340,7 @@
     </w:p>
     <w:p>
       <w:pPr>
+        <w:ind w:left="1440"/>
         <w:rPr>
           <w:rFonts w:ascii="Bebas Kai" w:hAnsi="Bebas Kai"/>
           <w:color w:val="404040" w:themeColor="text1" w:themeTint="BF"/>
@@ -443,7 +443,7 @@
           <w:szCs w:val="26"/>
           <w:lang w:val="fr-FR"/>
         </w:rPr>
-        <w:t>est une variable qualitative, elle est égale à 1 si l’ancien étudiant a réussi à s’insérer professionnellement sinon elle est égale à 0. Comme c’est une variable qualitative on a décidé de la représenter avec un histogramme et un camembert.</w:t>
+        <w:t>est une variable qualitative, elle est égale à 1 si l’ancien étudiant a réussi à s’insérer professionnellement sinon elle est égale à 0. Comme c’est une variable qualitative on a décidé de la représenter avec un histogramme.</w:t>
       </w:r>
     </w:p>
     <w:p>
@@ -456,6 +456,70 @@
           <w:lang w:val="fr-FR"/>
         </w:rPr>
       </w:pPr>
+      <w:r>
+        <w:rPr>
+          <w:rFonts w:ascii="Roboto" w:hAnsi="Roboto"/>
+          <w:noProof/>
+          <w:color w:val="auto"/>
+          <w:sz w:val="26"/>
+          <w:szCs w:val="26"/>
+          <w:lang w:val="fr-FR" w:eastAsia="fr-FR"/>
+        </w:rPr>
+        <w:drawing>
+          <wp:anchor distT="0" distB="0" distL="114300" distR="114300" simplePos="0" relativeHeight="251663360" behindDoc="1" locked="0" layoutInCell="1" allowOverlap="1" wp14:anchorId="7DBC8717" wp14:editId="44978893">
+            <wp:simplePos x="0" y="0"/>
+            <wp:positionH relativeFrom="margin">
+              <wp:posOffset>-2569</wp:posOffset>
+            </wp:positionH>
+            <wp:positionV relativeFrom="page">
+              <wp:posOffset>3308279</wp:posOffset>
+            </wp:positionV>
+            <wp:extent cx="5486400" cy="3451225"/>
+            <wp:effectExtent l="0" t="0" r="0" b="0"/>
+            <wp:wrapTight wrapText="bothSides">
+              <wp:wrapPolygon edited="0">
+                <wp:start x="0" y="0"/>
+                <wp:lineTo x="0" y="21461"/>
+                <wp:lineTo x="21525" y="21461"/>
+                <wp:lineTo x="21525" y="0"/>
+                <wp:lineTo x="0" y="0"/>
+              </wp:wrapPolygon>
+            </wp:wrapTight>
+            <wp:docPr id="1" name="Picture 1"/>
+            <wp:cNvGraphicFramePr>
+              <a:graphicFrameLocks xmlns:a="http://schemas.openxmlformats.org/drawingml/2006/main" noChangeAspect="1"/>
+            </wp:cNvGraphicFramePr>
+            <a:graphic xmlns:a="http://schemas.openxmlformats.org/drawingml/2006/main">
+              <a:graphicData uri="http://schemas.openxmlformats.org/drawingml/2006/picture">
+                <pic:pic xmlns:pic="http://schemas.openxmlformats.org/drawingml/2006/picture">
+                  <pic:nvPicPr>
+                    <pic:cNvPr id="1" name="Hist_6_mois.png"/>
+                    <pic:cNvPicPr/>
+                  </pic:nvPicPr>
+                  <pic:blipFill>
+                    <a:blip r:embed="rId11"/>
+                    <a:stretch>
+                      <a:fillRect/>
+                    </a:stretch>
+                  </pic:blipFill>
+                  <pic:spPr>
+                    <a:xfrm>
+                      <a:off x="0" y="0"/>
+                      <a:ext cx="5486400" cy="3451225"/>
+                    </a:xfrm>
+                    <a:prstGeom prst="rect">
+                      <a:avLst/>
+                    </a:prstGeom>
+                  </pic:spPr>
+                </pic:pic>
+              </a:graphicData>
+            </a:graphic>
+            <wp14:sizeRelV relativeFrom="margin">
+              <wp14:pctHeight>0</wp14:pctHeight>
+            </wp14:sizeRelV>
+          </wp:anchor>
+        </w:drawing>
+      </w:r>
       <w:r>
         <w:rPr>
           <w:rFonts w:ascii="Roboto" w:hAnsi="Roboto"/>
@@ -477,8 +541,52 @@
           <w:lang w:val="fr-FR"/>
         </w:rPr>
       </w:pPr>
-      <w:bookmarkStart w:id="5" w:name="_GoBack"/>
-      <w:bookmarkEnd w:id="5"/>
+      <w:r>
+        <w:rPr>
+          <w:rFonts w:ascii="Roboto" w:hAnsi="Roboto"/>
+          <w:noProof/>
+          <w:color w:val="auto"/>
+          <w:sz w:val="26"/>
+          <w:szCs w:val="26"/>
+          <w:lang w:val="fr-FR" w:eastAsia="fr-FR"/>
+        </w:rPr>
+        <w:lastRenderedPageBreak/>
+        <w:drawing>
+          <wp:inline distT="0" distB="0" distL="0" distR="0" wp14:anchorId="7E29A003" wp14:editId="1DEC953E">
+            <wp:extent cx="5486400" cy="3451225"/>
+            <wp:effectExtent l="0" t="0" r="0" b="0"/>
+            <wp:docPr id="4" name="Picture 4"/>
+            <wp:cNvGraphicFramePr>
+              <a:graphicFrameLocks xmlns:a="http://schemas.openxmlformats.org/drawingml/2006/main" noChangeAspect="1"/>
+            </wp:cNvGraphicFramePr>
+            <a:graphic xmlns:a="http://schemas.openxmlformats.org/drawingml/2006/main">
+              <a:graphicData uri="http://schemas.openxmlformats.org/drawingml/2006/picture">
+                <pic:pic xmlns:pic="http://schemas.openxmlformats.org/drawingml/2006/picture">
+                  <pic:nvPicPr>
+                    <pic:cNvPr id="2" name="Hist_18_mois.png"/>
+                    <pic:cNvPicPr/>
+                  </pic:nvPicPr>
+                  <pic:blipFill>
+                    <a:blip r:embed="rId12"/>
+                    <a:stretch>
+                      <a:fillRect/>
+                    </a:stretch>
+                  </pic:blipFill>
+                  <pic:spPr>
+                    <a:xfrm>
+                      <a:off x="0" y="0"/>
+                      <a:ext cx="5486400" cy="3451225"/>
+                    </a:xfrm>
+                    <a:prstGeom prst="rect">
+                      <a:avLst/>
+                    </a:prstGeom>
+                  </pic:spPr>
+                </pic:pic>
+              </a:graphicData>
+            </a:graphic>
+          </wp:inline>
+        </w:drawing>
+      </w:r>
       <w:r>
         <w:rPr>
           <w:rFonts w:ascii="Roboto" w:hAnsi="Roboto"/>
@@ -490,9 +598,259 @@
         <w:t xml:space="preserve"> </w:t>
       </w:r>
     </w:p>
+    <w:p>
+      <w:pPr>
+        <w:rPr>
+          <w:rFonts w:ascii="Roboto" w:hAnsi="Roboto"/>
+          <w:color w:val="auto"/>
+          <w:sz w:val="26"/>
+          <w:szCs w:val="26"/>
+          <w:lang w:val="fr-FR"/>
+        </w:rPr>
+      </w:pPr>
+      <w:r>
+        <w:rPr>
+          <w:rFonts w:ascii="Roboto" w:hAnsi="Roboto"/>
+          <w:color w:val="auto"/>
+          <w:sz w:val="26"/>
+          <w:szCs w:val="26"/>
+          <w:lang w:val="fr-FR"/>
+        </w:rPr>
+        <w:t xml:space="preserve">On voit bien que même si le nombre d’observations a diminué, l’activité des anciens étudiant sondé après 18 mois est bien supérieure à celle des étudiants sondés après 6 mois seulement. </w:t>
+      </w:r>
+      <w:r>
+        <w:rPr>
+          <w:rFonts w:ascii="Roboto" w:hAnsi="Roboto"/>
+          <w:color w:val="auto"/>
+          <w:sz w:val="26"/>
+          <w:szCs w:val="26"/>
+          <w:lang w:val="fr-FR"/>
+        </w:rPr>
+        <w:t xml:space="preserve">Ça se confirme aussi au niveau de la moyenne, en effet on voit que la moyenne du taux d’insertion après 6 mois est de 0.59 alors qu’on obtient une moyenne de 0.82 après 18 mois. </w:t>
+      </w:r>
+      <w:r>
+        <w:rPr>
+          <w:rFonts w:ascii="Roboto" w:hAnsi="Roboto"/>
+          <w:color w:val="auto"/>
+          <w:sz w:val="26"/>
+          <w:szCs w:val="26"/>
+          <w:lang w:val="fr-FR"/>
+        </w:rPr>
+        <w:t>On en conclut donc que le taux d’activité est significativement différent.</w:t>
+      </w:r>
+    </w:p>
+    <w:p>
+      <w:pPr>
+        <w:rPr>
+          <w:rFonts w:ascii="Bebas Kai" w:hAnsi="Bebas Kai"/>
+          <w:color w:val="404040" w:themeColor="text1" w:themeTint="BF"/>
+          <w:sz w:val="60"/>
+          <w:szCs w:val="60"/>
+          <w:lang w:val="fr-FR"/>
+        </w:rPr>
+      </w:pPr>
+      <w:r>
+        <w:rPr>
+          <w:rFonts w:ascii="Bebas Kai" w:hAnsi="Bebas Kai"/>
+          <w:color w:val="404040" w:themeColor="text1" w:themeTint="BF"/>
+          <w:sz w:val="60"/>
+          <w:szCs w:val="60"/>
+          <w:lang w:val="fr-FR"/>
+        </w:rPr>
+        <w:t>Question 2</w:t>
+      </w:r>
+      <w:r>
+        <w:rPr>
+          <w:rFonts w:ascii="Bebas Kai" w:hAnsi="Bebas Kai"/>
+          <w:color w:val="404040" w:themeColor="text1" w:themeTint="BF"/>
+          <w:sz w:val="60"/>
+          <w:szCs w:val="60"/>
+          <w:lang w:val="fr-FR"/>
+        </w:rPr>
+        <w:t xml:space="preserve"> : </w:t>
+      </w:r>
+    </w:p>
+    <w:p>
+      <w:pPr>
+        <w:rPr>
+          <w:rFonts w:ascii="Roboto" w:hAnsi="Roboto"/>
+          <w:color w:val="auto"/>
+          <w:sz w:val="26"/>
+          <w:szCs w:val="26"/>
+          <w:lang w:val="fr-FR"/>
+        </w:rPr>
+      </w:pPr>
+      <w:r>
+        <w:rPr>
+          <w:rFonts w:ascii="Roboto" w:hAnsi="Roboto"/>
+          <w:color w:val="auto"/>
+          <w:sz w:val="26"/>
+          <w:szCs w:val="26"/>
+          <w:lang w:val="fr-FR"/>
+        </w:rPr>
+        <w:t xml:space="preserve">Comme à la question 1 la variable cadre est une variable qualitative, donc on choisit de la représenter sous forme d’un histogramme. </w:t>
+      </w:r>
+    </w:p>
+    <w:p>
+      <w:pPr>
+        <w:rPr>
+          <w:rFonts w:ascii="Roboto" w:hAnsi="Roboto"/>
+          <w:color w:val="auto"/>
+          <w:sz w:val="26"/>
+          <w:szCs w:val="26"/>
+          <w:lang w:val="fr-FR"/>
+        </w:rPr>
+      </w:pPr>
+      <w:r>
+        <w:rPr>
+          <w:rFonts w:ascii="Roboto" w:hAnsi="Roboto"/>
+          <w:color w:val="auto"/>
+          <w:sz w:val="26"/>
+          <w:szCs w:val="26"/>
+          <w:lang w:val="fr-FR"/>
+        </w:rPr>
+        <w:t xml:space="preserve">Voici les deux histogrammes obtenus : </w:t>
+      </w:r>
+    </w:p>
+    <w:p>
+      <w:pPr>
+        <w:rPr>
+          <w:rFonts w:ascii="Roboto" w:hAnsi="Roboto"/>
+          <w:color w:val="auto"/>
+          <w:sz w:val="26"/>
+          <w:szCs w:val="26"/>
+          <w:lang w:val="fr-FR"/>
+        </w:rPr>
+      </w:pPr>
+      <w:r>
+        <w:rPr>
+          <w:rFonts w:ascii="Roboto" w:hAnsi="Roboto"/>
+          <w:noProof/>
+          <w:color w:val="auto"/>
+          <w:sz w:val="26"/>
+          <w:szCs w:val="26"/>
+          <w:lang w:val="fr-FR" w:eastAsia="fr-FR"/>
+        </w:rPr>
+        <w:lastRenderedPageBreak/>
+        <w:drawing>
+          <wp:inline distT="0" distB="0" distL="0" distR="0">
+            <wp:extent cx="5486400" cy="3451225"/>
+            <wp:effectExtent l="0" t="0" r="0" b="0"/>
+            <wp:docPr id="5" name="Picture 5"/>
+            <wp:cNvGraphicFramePr>
+              <a:graphicFrameLocks xmlns:a="http://schemas.openxmlformats.org/drawingml/2006/main" noChangeAspect="1"/>
+            </wp:cNvGraphicFramePr>
+            <a:graphic xmlns:a="http://schemas.openxmlformats.org/drawingml/2006/main">
+              <a:graphicData uri="http://schemas.openxmlformats.org/drawingml/2006/picture">
+                <pic:pic xmlns:pic="http://schemas.openxmlformats.org/drawingml/2006/picture">
+                  <pic:nvPicPr>
+                    <pic:cNvPr id="5" name="cadres_6_mois.png"/>
+                    <pic:cNvPicPr/>
+                  </pic:nvPicPr>
+                  <pic:blipFill>
+                    <a:blip r:embed="rId13"/>
+                    <a:stretch>
+                      <a:fillRect/>
+                    </a:stretch>
+                  </pic:blipFill>
+                  <pic:spPr>
+                    <a:xfrm>
+                      <a:off x="0" y="0"/>
+                      <a:ext cx="5486400" cy="3451225"/>
+                    </a:xfrm>
+                    <a:prstGeom prst="rect">
+                      <a:avLst/>
+                    </a:prstGeom>
+                  </pic:spPr>
+                </pic:pic>
+              </a:graphicData>
+            </a:graphic>
+          </wp:inline>
+        </w:drawing>
+      </w:r>
+      <w:r>
+        <w:rPr>
+          <w:rFonts w:ascii="Roboto" w:hAnsi="Roboto"/>
+          <w:noProof/>
+          <w:color w:val="auto"/>
+          <w:sz w:val="26"/>
+          <w:szCs w:val="26"/>
+          <w:lang w:val="fr-FR" w:eastAsia="fr-FR"/>
+        </w:rPr>
+        <w:drawing>
+          <wp:inline distT="0" distB="0" distL="0" distR="0">
+            <wp:extent cx="5486400" cy="3451225"/>
+            <wp:effectExtent l="0" t="0" r="0" b="0"/>
+            <wp:docPr id="6" name="Picture 6"/>
+            <wp:cNvGraphicFramePr>
+              <a:graphicFrameLocks xmlns:a="http://schemas.openxmlformats.org/drawingml/2006/main" noChangeAspect="1"/>
+            </wp:cNvGraphicFramePr>
+            <a:graphic xmlns:a="http://schemas.openxmlformats.org/drawingml/2006/main">
+              <a:graphicData uri="http://schemas.openxmlformats.org/drawingml/2006/picture">
+                <pic:pic xmlns:pic="http://schemas.openxmlformats.org/drawingml/2006/picture">
+                  <pic:nvPicPr>
+                    <pic:cNvPr id="6" name="cadres_18_mois.png"/>
+                    <pic:cNvPicPr/>
+                  </pic:nvPicPr>
+                  <pic:blipFill>
+                    <a:blip r:embed="rId14"/>
+                    <a:stretch>
+                      <a:fillRect/>
+                    </a:stretch>
+                  </pic:blipFill>
+                  <pic:spPr>
+                    <a:xfrm>
+                      <a:off x="0" y="0"/>
+                      <a:ext cx="5486400" cy="3451225"/>
+                    </a:xfrm>
+                    <a:prstGeom prst="rect">
+                      <a:avLst/>
+                    </a:prstGeom>
+                  </pic:spPr>
+                </pic:pic>
+              </a:graphicData>
+            </a:graphic>
+          </wp:inline>
+        </w:drawing>
+      </w:r>
+    </w:p>
+    <w:p>
+      <w:pPr>
+        <w:rPr>
+          <w:rFonts w:ascii="Roboto" w:hAnsi="Roboto"/>
+          <w:color w:val="auto"/>
+          <w:sz w:val="26"/>
+          <w:szCs w:val="26"/>
+          <w:lang w:val="fr-FR"/>
+        </w:rPr>
+      </w:pPr>
+      <w:r>
+        <w:rPr>
+          <w:rFonts w:ascii="Roboto" w:hAnsi="Roboto"/>
+          <w:color w:val="auto"/>
+          <w:sz w:val="26"/>
+          <w:szCs w:val="26"/>
+          <w:lang w:val="fr-FR"/>
+        </w:rPr>
+        <w:t xml:space="preserve">Contrairement à la première question les histogrammes ne nous permettent pas de juger directement si le taux de cadres est significativement différent. On va donc se pencher sur la moyenne, après 6 mois on obtient une moyenne de 0.92 et après 18 mois on obtient une </w:t>
+      </w:r>
+      <w:r>
+        <w:rPr>
+          <w:rFonts w:ascii="Roboto" w:hAnsi="Roboto"/>
+          <w:color w:val="auto"/>
+          <w:sz w:val="26"/>
+          <w:szCs w:val="26"/>
+          <w:lang w:val="fr-FR"/>
+        </w:rPr>
+        <w:lastRenderedPageBreak/>
+        <w:t>moyenne de 0.93. On constate donc que même si il y’as 21 individus de plus qui sont cadres après 18mois, le taux de cadre n’augmente pas significativement cela s’explique par le l’augmentation du taux d’activité à 18 mois.</w:t>
+      </w:r>
+      <w:bookmarkStart w:id="5" w:name="_GoBack"/>
+      <w:bookmarkEnd w:id="5"/>
+    </w:p>
     <w:sectPr>
-      <w:footerReference w:type="default" r:id="rId11"/>
-      <w:footerReference w:type="first" r:id="rId12"/>
+      <w:footerReference w:type="default" r:id="rId15"/>
+      <w:footerReference w:type="first" r:id="rId16"/>
       <w:pgSz w:w="12240" w:h="15840"/>
       <w:pgMar w:top="1728" w:right="1800" w:bottom="1440" w:left="1800" w:header="720" w:footer="720" w:gutter="0"/>
       <w:pgNumType w:start="0"/>
@@ -551,7 +909,7 @@
       <w:rPr>
         <w:noProof/>
       </w:rPr>
-      <w:t>1</w:t>
+      <w:t>4</w:t>
     </w:r>
     <w:r>
       <w:fldChar w:fldCharType="end"/>
@@ -2134,7 +2492,7 @@
 </file>
 
 <file path=customXml/itemProps3.xml><?xml version="1.0" encoding="utf-8"?>
-<ds:datastoreItem xmlns:ds="http://schemas.openxmlformats.org/officeDocument/2006/customXml" ds:itemID="{ED1FDE5C-80B7-4051-820D-BAB48C84548D}">
+<ds:datastoreItem xmlns:ds="http://schemas.openxmlformats.org/officeDocument/2006/customXml" ds:itemID="{E3D2E4E9-1019-4D76-B436-4191AFC4C7D5}">
   <ds:schemaRefs>
     <ds:schemaRef ds:uri="http://schemas.openxmlformats.org/officeDocument/2006/bibliography"/>
   </ds:schemaRefs>

--- a/Bouneffa_Abebe.docx
+++ b/Bouneffa_Abebe.docx
@@ -843,10 +843,50 @@
           <w:lang w:val="fr-FR"/>
         </w:rPr>
         <w:lastRenderedPageBreak/>
-        <w:t>moyenne de 0.93. On constate donc que même si il y’as 21 individus de plus qui sont cadres après 18mois, le taux de cadre n’augmente pas significativement cela s’explique par le l’augmentation du taux d’activité à 18 mois.</w:t>
+        <w:t xml:space="preserve">moyenne de 0.93. On constate donc que même </w:t>
+      </w:r>
+      <w:r>
+        <w:rPr>
+          <w:rFonts w:ascii="Roboto" w:hAnsi="Roboto"/>
+          <w:color w:val="auto"/>
+          <w:sz w:val="26"/>
+          <w:szCs w:val="26"/>
+          <w:lang w:val="fr-FR"/>
+        </w:rPr>
+        <w:t>s’il</w:t>
+      </w:r>
+      <w:r>
+        <w:rPr>
+          <w:rFonts w:ascii="Roboto" w:hAnsi="Roboto"/>
+          <w:color w:val="auto"/>
+          <w:sz w:val="26"/>
+          <w:szCs w:val="26"/>
+          <w:lang w:val="fr-FR"/>
+        </w:rPr>
+        <w:t xml:space="preserve"> y’</w:t>
+      </w:r>
+      <w:r>
+        <w:rPr>
+          <w:rFonts w:ascii="Roboto" w:hAnsi="Roboto"/>
+          <w:color w:val="auto"/>
+          <w:sz w:val="26"/>
+          <w:szCs w:val="26"/>
+          <w:lang w:val="fr-FR"/>
+        </w:rPr>
+        <w:t>a</w:t>
       </w:r>
       <w:bookmarkStart w:id="5" w:name="_GoBack"/>
       <w:bookmarkEnd w:id="5"/>
+      <w:r>
+        <w:rPr>
+          <w:rFonts w:ascii="Roboto" w:hAnsi="Roboto"/>
+          <w:color w:val="auto"/>
+          <w:sz w:val="26"/>
+          <w:szCs w:val="26"/>
+          <w:lang w:val="fr-FR"/>
+        </w:rPr>
+        <w:t xml:space="preserve"> 21 individus de plus qui sont cadres après 18mois, le taux de cadre n’augmente pas significativement cela s’explique par le l’augmentation du taux d’activité à 18 mois.</w:t>
+      </w:r>
     </w:p>
     <w:sectPr>
       <w:footerReference w:type="default" r:id="rId15"/>
@@ -2492,7 +2532,7 @@
 </file>
 
 <file path=customXml/itemProps3.xml><?xml version="1.0" encoding="utf-8"?>
-<ds:datastoreItem xmlns:ds="http://schemas.openxmlformats.org/officeDocument/2006/customXml" ds:itemID="{E3D2E4E9-1019-4D76-B436-4191AFC4C7D5}">
+<ds:datastoreItem xmlns:ds="http://schemas.openxmlformats.org/officeDocument/2006/customXml" ds:itemID="{A5F84752-3BB7-4564-833B-3846D6B83ECD}">
   <ds:schemaRefs>
     <ds:schemaRef ds:uri="http://schemas.openxmlformats.org/officeDocument/2006/bibliography"/>
   </ds:schemaRefs>

--- a/Bouneffa_Abebe.docx
+++ b/Bouneffa_Abebe.docx
@@ -318,7 +318,6 @@
     <w:p>
       <w:pPr>
         <w:pStyle w:val="Heading1"/>
-        <w:ind w:left="1440"/>
         <w:rPr>
           <w:rFonts w:ascii="Bebas Kai" w:hAnsi="Bebas Kai"/>
           <w:color w:val="404040" w:themeColor="text1" w:themeTint="BF"/>
@@ -335,12 +334,9 @@
           <w:szCs w:val="60"/>
           <w:lang w:val="fr-FR"/>
         </w:rPr>
-        <w:t>BOUNEFFA MASSINISSA p1310939</w:t>
-      </w:r>
-    </w:p>
-    <w:p>
-      <w:pPr>
-        <w:ind w:left="1440"/>
+        <w:t xml:space="preserve">         </w:t>
+      </w:r>
+      <w:r>
         <w:rPr>
           <w:rFonts w:ascii="Bebas Kai" w:hAnsi="Bebas Kai"/>
           <w:color w:val="404040" w:themeColor="text1" w:themeTint="BF"/>
@@ -348,7 +344,8 @@
           <w:szCs w:val="60"/>
           <w:lang w:val="fr-FR"/>
         </w:rPr>
-      </w:pPr>
+        <w:t xml:space="preserve">LICENCE INFORMATIQUE </w:t>
+      </w:r>
       <w:r>
         <w:rPr>
           <w:rFonts w:ascii="Bebas Kai" w:hAnsi="Bebas Kai"/>
@@ -357,11 +354,13 @@
           <w:szCs w:val="60"/>
           <w:lang w:val="fr-FR"/>
         </w:rPr>
-        <w:t>ABEBE FANUEL p1311388</w:t>
-      </w:r>
-    </w:p>
-    <w:p>
-      <w:pPr>
+        <w:t>3 EME ANNEE</w:t>
+      </w:r>
+    </w:p>
+    <w:p>
+      <w:pPr>
+        <w:pStyle w:val="Heading1"/>
+        <w:ind w:left="1440"/>
         <w:rPr>
           <w:rFonts w:ascii="Bebas Kai" w:hAnsi="Bebas Kai"/>
           <w:color w:val="404040" w:themeColor="text1" w:themeTint="BF"/>
@@ -370,9 +369,7 @@
           <w:lang w:val="fr-FR"/>
         </w:rPr>
       </w:pPr>
-    </w:p>
-    <w:p>
-      <w:pPr>
+      <w:r>
         <w:rPr>
           <w:rFonts w:ascii="Bebas Kai" w:hAnsi="Bebas Kai"/>
           <w:color w:val="404040" w:themeColor="text1" w:themeTint="BF"/>
@@ -380,10 +377,12 @@
           <w:szCs w:val="60"/>
           <w:lang w:val="fr-FR"/>
         </w:rPr>
-      </w:pPr>
-    </w:p>
-    <w:p>
-      <w:pPr>
+        <w:t>BOUNEFFA MASSINISSA p1310939</w:t>
+      </w:r>
+    </w:p>
+    <w:p>
+      <w:pPr>
+        <w:ind w:left="1440"/>
         <w:rPr>
           <w:rFonts w:ascii="Bebas Kai" w:hAnsi="Bebas Kai"/>
           <w:color w:val="404040" w:themeColor="text1" w:themeTint="BF"/>
@@ -392,9 +391,7 @@
           <w:lang w:val="fr-FR"/>
         </w:rPr>
       </w:pPr>
-    </w:p>
-    <w:p>
-      <w:pPr>
+      <w:r>
         <w:rPr>
           <w:rFonts w:ascii="Bebas Kai" w:hAnsi="Bebas Kai"/>
           <w:color w:val="404040" w:themeColor="text1" w:themeTint="BF"/>
@@ -402,8 +399,11 @@
           <w:szCs w:val="60"/>
           <w:lang w:val="fr-FR"/>
         </w:rPr>
-      </w:pPr>
-      <w:r>
+        <w:t>ABEBE FANUEL p1311388</w:t>
+      </w:r>
+    </w:p>
+    <w:p>
+      <w:pPr>
         <w:rPr>
           <w:rFonts w:ascii="Bebas Kai" w:hAnsi="Bebas Kai"/>
           <w:color w:val="404040" w:themeColor="text1" w:themeTint="BF"/>
@@ -411,7 +411,48 @@
           <w:szCs w:val="60"/>
           <w:lang w:val="fr-FR"/>
         </w:rPr>
-        <w:lastRenderedPageBreak/>
+      </w:pPr>
+    </w:p>
+    <w:p>
+      <w:pPr>
+        <w:rPr>
+          <w:rFonts w:ascii="Bebas Kai" w:hAnsi="Bebas Kai"/>
+          <w:color w:val="404040" w:themeColor="text1" w:themeTint="BF"/>
+          <w:sz w:val="60"/>
+          <w:szCs w:val="60"/>
+          <w:lang w:val="fr-FR"/>
+        </w:rPr>
+      </w:pPr>
+    </w:p>
+    <w:p>
+      <w:pPr>
+        <w:rPr>
+          <w:rFonts w:ascii="Bebas Kai" w:hAnsi="Bebas Kai"/>
+          <w:color w:val="404040" w:themeColor="text1" w:themeTint="BF"/>
+          <w:sz w:val="60"/>
+          <w:szCs w:val="60"/>
+          <w:lang w:val="fr-FR"/>
+        </w:rPr>
+      </w:pPr>
+    </w:p>
+    <w:p>
+      <w:pPr>
+        <w:rPr>
+          <w:rFonts w:ascii="Bebas Kai" w:hAnsi="Bebas Kai"/>
+          <w:color w:val="404040" w:themeColor="text1" w:themeTint="BF"/>
+          <w:sz w:val="60"/>
+          <w:szCs w:val="60"/>
+          <w:lang w:val="fr-FR"/>
+        </w:rPr>
+      </w:pPr>
+      <w:r>
+        <w:rPr>
+          <w:rFonts w:ascii="Bebas Kai" w:hAnsi="Bebas Kai"/>
+          <w:color w:val="404040" w:themeColor="text1" w:themeTint="BF"/>
+          <w:sz w:val="60"/>
+          <w:szCs w:val="60"/>
+          <w:lang w:val="fr-FR"/>
+        </w:rPr>
         <w:t xml:space="preserve">Question 1 : </w:t>
       </w:r>
     </w:p>
@@ -636,7 +677,37 @@
           <w:szCs w:val="26"/>
           <w:lang w:val="fr-FR"/>
         </w:rPr>
+        <w:t>Pour être certain on effectue un test de Student, on obtient un p-value nettement inférieur à 0.05, ce qui vient confirmer notre analyse.</w:t>
+      </w:r>
+      <w:r>
+        <w:rPr>
+          <w:rFonts w:ascii="Roboto" w:hAnsi="Roboto"/>
+          <w:color w:val="auto"/>
+          <w:sz w:val="26"/>
+          <w:szCs w:val="26"/>
+          <w:lang w:val="fr-FR"/>
+        </w:rPr>
+        <w:t xml:space="preserve"> </w:t>
+      </w:r>
+      <w:r>
+        <w:rPr>
+          <w:rFonts w:ascii="Roboto" w:hAnsi="Roboto"/>
+          <w:color w:val="auto"/>
+          <w:sz w:val="26"/>
+          <w:szCs w:val="26"/>
+          <w:lang w:val="fr-FR"/>
+        </w:rPr>
         <w:t>On en conclut donc que le taux d’activité est significativement différent.</w:t>
+      </w:r>
+      <w:r>
+        <w:rPr>
+          <w:rFonts w:ascii="Roboto" w:hAnsi="Roboto"/>
+          <w:color w:val="auto"/>
+          <w:sz w:val="26"/>
+          <w:szCs w:val="26"/>
+          <w:lang w:val="fr-FR"/>
+        </w:rPr>
+        <w:t xml:space="preserve"> </w:t>
       </w:r>
     </w:p>
     <w:p>
@@ -875,22 +946,1074 @@
         </w:rPr>
         <w:t>a</w:t>
       </w:r>
+      <w:r>
+        <w:rPr>
+          <w:rFonts w:ascii="Roboto" w:hAnsi="Roboto"/>
+          <w:color w:val="auto"/>
+          <w:sz w:val="26"/>
+          <w:szCs w:val="26"/>
+          <w:lang w:val="fr-FR"/>
+        </w:rPr>
+        <w:t xml:space="preserve"> 21 individus de plus qui sont cadres après 18mois, le taux de cadre n’augmente pas significativement cela s’explique par le l’augmentation du taux d’activité à 18 mois.</w:t>
+      </w:r>
+      <w:r>
+        <w:rPr>
+          <w:rFonts w:ascii="Roboto" w:hAnsi="Roboto"/>
+          <w:color w:val="auto"/>
+          <w:sz w:val="26"/>
+          <w:szCs w:val="26"/>
+          <w:lang w:val="fr-FR"/>
+        </w:rPr>
+        <w:t xml:space="preserve"> On confirme </w:t>
+      </w:r>
+      <w:r>
+        <w:rPr>
+          <w:rFonts w:ascii="Roboto" w:hAnsi="Roboto"/>
+          <w:color w:val="auto"/>
+          <w:sz w:val="26"/>
+          <w:szCs w:val="26"/>
+          <w:lang w:val="fr-FR"/>
+        </w:rPr>
+        <w:t>cela</w:t>
+      </w:r>
+      <w:r>
+        <w:rPr>
+          <w:rFonts w:ascii="Roboto" w:hAnsi="Roboto"/>
+          <w:color w:val="auto"/>
+          <w:sz w:val="26"/>
+          <w:szCs w:val="26"/>
+          <w:lang w:val="fr-FR"/>
+        </w:rPr>
+        <w:t xml:space="preserve"> avec le test de Student en effet on tombe sur une p-value = 0.14 &gt; 0.05. Donc ce n’est pas significativement diffèrent. </w:t>
+      </w:r>
+    </w:p>
+    <w:p>
+      <w:pPr>
+        <w:rPr>
+          <w:rFonts w:ascii="Bebas Kai" w:hAnsi="Bebas Kai"/>
+          <w:color w:val="404040" w:themeColor="text1" w:themeTint="BF"/>
+          <w:sz w:val="60"/>
+          <w:szCs w:val="60"/>
+          <w:lang w:val="fr-FR"/>
+        </w:rPr>
+      </w:pPr>
+      <w:r>
+        <w:rPr>
+          <w:rFonts w:ascii="Bebas Kai" w:hAnsi="Bebas Kai"/>
+          <w:color w:val="404040" w:themeColor="text1" w:themeTint="BF"/>
+          <w:sz w:val="60"/>
+          <w:szCs w:val="60"/>
+          <w:lang w:val="fr-FR"/>
+        </w:rPr>
+        <w:t>Question 3</w:t>
+      </w:r>
+      <w:r>
+        <w:rPr>
+          <w:rFonts w:ascii="Bebas Kai" w:hAnsi="Bebas Kai"/>
+          <w:color w:val="404040" w:themeColor="text1" w:themeTint="BF"/>
+          <w:sz w:val="60"/>
+          <w:szCs w:val="60"/>
+          <w:lang w:val="fr-FR"/>
+        </w:rPr>
+        <w:t xml:space="preserve"> :</w:t>
+      </w:r>
+    </w:p>
+    <w:p>
+      <w:pPr>
+        <w:rPr>
+          <w:rFonts w:ascii="Roboto" w:hAnsi="Roboto"/>
+          <w:color w:val="auto"/>
+          <w:sz w:val="26"/>
+          <w:szCs w:val="26"/>
+          <w:lang w:val="fr-FR"/>
+        </w:rPr>
+      </w:pPr>
+      <w:r>
+        <w:rPr>
+          <w:rFonts w:ascii="Roboto" w:hAnsi="Roboto"/>
+          <w:color w:val="auto"/>
+          <w:sz w:val="26"/>
+          <w:szCs w:val="26"/>
+          <w:lang w:val="fr-FR"/>
+        </w:rPr>
+        <w:t>C’est encore une variable qualit</w:t>
+      </w:r>
+      <w:r>
+        <w:rPr>
+          <w:rFonts w:ascii="Roboto" w:hAnsi="Roboto"/>
+          <w:color w:val="auto"/>
+          <w:sz w:val="26"/>
+          <w:szCs w:val="26"/>
+          <w:lang w:val="fr-FR"/>
+        </w:rPr>
+        <w:t>ative. On fait des histogrammes :</w:t>
+      </w:r>
+    </w:p>
+    <w:p>
+      <w:pPr>
+        <w:rPr>
+          <w:rFonts w:ascii="Roboto" w:hAnsi="Roboto"/>
+          <w:color w:val="auto"/>
+          <w:sz w:val="26"/>
+          <w:szCs w:val="26"/>
+          <w:lang w:val="fr-FR"/>
+        </w:rPr>
+      </w:pPr>
+      <w:r>
+        <w:rPr>
+          <w:noProof/>
+          <w:lang w:val="fr-FR" w:eastAsia="fr-FR"/>
+        </w:rPr>
+        <w:drawing>
+          <wp:inline distT="0" distB="0" distL="0" distR="0" wp14:anchorId="4D19EB11" wp14:editId="49D64991">
+            <wp:extent cx="5486400" cy="3451860"/>
+            <wp:effectExtent l="0" t="0" r="0" b="0"/>
+            <wp:docPr id="8" name="Picture 8"/>
+            <wp:cNvGraphicFramePr>
+              <a:graphicFrameLocks xmlns:a="http://schemas.openxmlformats.org/drawingml/2006/main" noChangeAspect="1"/>
+            </wp:cNvGraphicFramePr>
+            <a:graphic xmlns:a="http://schemas.openxmlformats.org/drawingml/2006/main">
+              <a:graphicData uri="http://schemas.openxmlformats.org/drawingml/2006/picture">
+                <pic:pic xmlns:pic="http://schemas.openxmlformats.org/drawingml/2006/picture">
+                  <pic:nvPicPr>
+                    <pic:cNvPr id="1" name=""/>
+                    <pic:cNvPicPr/>
+                  </pic:nvPicPr>
+                  <pic:blipFill>
+                    <a:blip r:embed="rId15"/>
+                    <a:stretch>
+                      <a:fillRect/>
+                    </a:stretch>
+                  </pic:blipFill>
+                  <pic:spPr>
+                    <a:xfrm>
+                      <a:off x="0" y="0"/>
+                      <a:ext cx="5486400" cy="3451860"/>
+                    </a:xfrm>
+                    <a:prstGeom prst="rect">
+                      <a:avLst/>
+                    </a:prstGeom>
+                  </pic:spPr>
+                </pic:pic>
+              </a:graphicData>
+            </a:graphic>
+          </wp:inline>
+        </w:drawing>
+      </w:r>
+    </w:p>
+    <w:p>
+      <w:pPr>
+        <w:rPr>
+          <w:rFonts w:ascii="Roboto" w:hAnsi="Roboto"/>
+          <w:color w:val="auto"/>
+          <w:sz w:val="26"/>
+          <w:szCs w:val="26"/>
+          <w:lang w:val="fr-FR"/>
+        </w:rPr>
+      </w:pPr>
+      <w:r>
+        <w:rPr>
+          <w:noProof/>
+          <w:lang w:val="fr-FR" w:eastAsia="fr-FR"/>
+        </w:rPr>
+        <w:lastRenderedPageBreak/>
+        <w:drawing>
+          <wp:inline distT="0" distB="0" distL="0" distR="0" wp14:anchorId="1BDE82E8" wp14:editId="2150021A">
+            <wp:extent cx="5486400" cy="3451860"/>
+            <wp:effectExtent l="0" t="0" r="0" b="0"/>
+            <wp:docPr id="9" name="Picture 9"/>
+            <wp:cNvGraphicFramePr>
+              <a:graphicFrameLocks xmlns:a="http://schemas.openxmlformats.org/drawingml/2006/main" noChangeAspect="1"/>
+            </wp:cNvGraphicFramePr>
+            <a:graphic xmlns:a="http://schemas.openxmlformats.org/drawingml/2006/main">
+              <a:graphicData uri="http://schemas.openxmlformats.org/drawingml/2006/picture">
+                <pic:pic xmlns:pic="http://schemas.openxmlformats.org/drawingml/2006/picture">
+                  <pic:nvPicPr>
+                    <pic:cNvPr id="1" name=""/>
+                    <pic:cNvPicPr/>
+                  </pic:nvPicPr>
+                  <pic:blipFill>
+                    <a:blip r:embed="rId16"/>
+                    <a:stretch>
+                      <a:fillRect/>
+                    </a:stretch>
+                  </pic:blipFill>
+                  <pic:spPr>
+                    <a:xfrm>
+                      <a:off x="0" y="0"/>
+                      <a:ext cx="5486400" cy="3451860"/>
+                    </a:xfrm>
+                    <a:prstGeom prst="rect">
+                      <a:avLst/>
+                    </a:prstGeom>
+                  </pic:spPr>
+                </pic:pic>
+              </a:graphicData>
+            </a:graphic>
+          </wp:inline>
+        </w:drawing>
+      </w:r>
+    </w:p>
+    <w:p>
+      <w:pPr>
+        <w:rPr>
+          <w:rFonts w:ascii="Roboto" w:hAnsi="Roboto"/>
+          <w:color w:val="auto"/>
+          <w:sz w:val="26"/>
+          <w:szCs w:val="26"/>
+          <w:lang w:val="fr-FR"/>
+        </w:rPr>
+      </w:pPr>
+      <w:r>
+        <w:rPr>
+          <w:rFonts w:ascii="Roboto" w:hAnsi="Roboto"/>
+          <w:color w:val="auto"/>
+          <w:sz w:val="26"/>
+          <w:szCs w:val="26"/>
+          <w:lang w:val="fr-FR"/>
+        </w:rPr>
+        <w:t>On voit ici déjà que la différence n’est pas énorme on confirme encore en regardant les moyenne et le test de Student. La moyenne à 6 mois est de 0.84 et la moyenne à 18 mois est de 0.91. On pourrait hésiter mais le test de Student nous donne une p-value de 0.14 &gt; 0.05 donc ce n’est pas significatif</w:t>
+      </w:r>
+    </w:p>
+    <w:p>
+      <w:pPr>
+        <w:rPr>
+          <w:rFonts w:ascii="Bebas Kai" w:hAnsi="Bebas Kai"/>
+          <w:color w:val="404040" w:themeColor="text1" w:themeTint="BF"/>
+          <w:sz w:val="60"/>
+          <w:szCs w:val="60"/>
+          <w:lang w:val="fr-FR"/>
+        </w:rPr>
+      </w:pPr>
+      <w:r>
+        <w:rPr>
+          <w:rFonts w:ascii="Bebas Kai" w:hAnsi="Bebas Kai"/>
+          <w:color w:val="404040" w:themeColor="text1" w:themeTint="BF"/>
+          <w:sz w:val="60"/>
+          <w:szCs w:val="60"/>
+          <w:lang w:val="fr-FR"/>
+        </w:rPr>
+        <w:t>Question 4</w:t>
+      </w:r>
+      <w:r>
+        <w:rPr>
+          <w:rFonts w:ascii="Bebas Kai" w:hAnsi="Bebas Kai"/>
+          <w:color w:val="404040" w:themeColor="text1" w:themeTint="BF"/>
+          <w:sz w:val="60"/>
+          <w:szCs w:val="60"/>
+          <w:lang w:val="fr-FR"/>
+        </w:rPr>
+        <w:t xml:space="preserve"> :</w:t>
+      </w:r>
+    </w:p>
+    <w:p>
+      <w:pPr>
+        <w:rPr>
+          <w:rFonts w:ascii="Roboto" w:hAnsi="Roboto"/>
+          <w:color w:val="auto"/>
+          <w:sz w:val="26"/>
+          <w:szCs w:val="26"/>
+          <w:lang w:val="fr-FR"/>
+        </w:rPr>
+      </w:pPr>
+      <w:r>
+        <w:rPr>
+          <w:rFonts w:ascii="Roboto" w:hAnsi="Roboto"/>
+          <w:color w:val="auto"/>
+          <w:sz w:val="26"/>
+          <w:szCs w:val="26"/>
+          <w:lang w:val="fr-FR"/>
+        </w:rPr>
+        <w:t xml:space="preserve">Résumé numérique après 6 mois : </w:t>
+      </w:r>
+    </w:p>
+    <w:p>
+      <w:pPr>
+        <w:shd w:val="clear" w:color="auto" w:fill="FFFFFF"/>
+        <w:tabs>
+          <w:tab w:val="left" w:pos="916"/>
+          <w:tab w:val="left" w:pos="1832"/>
+          <w:tab w:val="left" w:pos="2748"/>
+          <w:tab w:val="left" w:pos="3664"/>
+          <w:tab w:val="left" w:pos="4580"/>
+          <w:tab w:val="left" w:pos="5496"/>
+          <w:tab w:val="left" w:pos="6412"/>
+          <w:tab w:val="left" w:pos="7328"/>
+          <w:tab w:val="left" w:pos="8244"/>
+          <w:tab w:val="left" w:pos="9160"/>
+          <w:tab w:val="left" w:pos="10076"/>
+          <w:tab w:val="left" w:pos="10992"/>
+          <w:tab w:val="left" w:pos="11908"/>
+          <w:tab w:val="left" w:pos="12824"/>
+          <w:tab w:val="left" w:pos="13740"/>
+          <w:tab w:val="left" w:pos="14656"/>
+        </w:tabs>
+        <w:wordWrap w:val="0"/>
+        <w:spacing w:before="0" w:after="0" w:line="225" w:lineRule="atLeast"/>
+        <w:rPr>
+          <w:rFonts w:ascii="Lucida Console" w:eastAsia="Times New Roman" w:hAnsi="Lucida Console" w:cs="Courier New"/>
+          <w:color w:val="000000"/>
+          <w:lang w:val="fr-FR" w:eastAsia="fr-FR"/>
+        </w:rPr>
+      </w:pPr>
+      <w:r>
+        <w:rPr>
+          <w:rFonts w:ascii="Lucida Console" w:eastAsia="Times New Roman" w:hAnsi="Lucida Console" w:cs="Courier New"/>
+          <w:color w:val="000000"/>
+          <w:lang w:val="fr-FR" w:eastAsia="fr-FR"/>
+        </w:rPr>
+        <w:t xml:space="preserve">Min. 1st Qu.  </w:t>
+      </w:r>
+      <w:r>
+        <w:rPr>
+          <w:rFonts w:ascii="Lucida Console" w:eastAsia="Times New Roman" w:hAnsi="Lucida Console" w:cs="Courier New"/>
+          <w:color w:val="000000"/>
+          <w:lang w:eastAsia="fr-FR"/>
+        </w:rPr>
+        <w:t xml:space="preserve">Median    Mean 3rd Qu.    Max.    </w:t>
+      </w:r>
+      <w:r>
+        <w:rPr>
+          <w:rFonts w:ascii="Lucida Console" w:eastAsia="Times New Roman" w:hAnsi="Lucida Console" w:cs="Courier New"/>
+          <w:color w:val="000000"/>
+          <w:lang w:val="fr-FR" w:eastAsia="fr-FR"/>
+        </w:rPr>
+        <w:t xml:space="preserve">NA's </w:t>
+      </w:r>
+    </w:p>
+    <w:p>
+      <w:pPr>
+        <w:shd w:val="clear" w:color="auto" w:fill="FFFFFF"/>
+        <w:tabs>
+          <w:tab w:val="left" w:pos="916"/>
+          <w:tab w:val="left" w:pos="1832"/>
+          <w:tab w:val="left" w:pos="2748"/>
+          <w:tab w:val="left" w:pos="3664"/>
+          <w:tab w:val="left" w:pos="4580"/>
+          <w:tab w:val="left" w:pos="5496"/>
+          <w:tab w:val="left" w:pos="6412"/>
+          <w:tab w:val="left" w:pos="7328"/>
+          <w:tab w:val="left" w:pos="8244"/>
+          <w:tab w:val="left" w:pos="9160"/>
+          <w:tab w:val="left" w:pos="10076"/>
+          <w:tab w:val="left" w:pos="10992"/>
+          <w:tab w:val="left" w:pos="11908"/>
+          <w:tab w:val="left" w:pos="12824"/>
+          <w:tab w:val="left" w:pos="13740"/>
+          <w:tab w:val="left" w:pos="14656"/>
+        </w:tabs>
+        <w:wordWrap w:val="0"/>
+        <w:spacing w:before="0" w:after="0" w:line="225" w:lineRule="atLeast"/>
+        <w:rPr>
+          <w:rFonts w:ascii="Lucida Console" w:eastAsia="Times New Roman" w:hAnsi="Lucida Console" w:cs="Courier New"/>
+          <w:color w:val="000000"/>
+          <w:lang w:val="fr-FR" w:eastAsia="fr-FR"/>
+        </w:rPr>
+      </w:pPr>
+      <w:r>
+        <w:rPr>
+          <w:rFonts w:ascii="Lucida Console" w:eastAsia="Times New Roman" w:hAnsi="Lucida Console" w:cs="Courier New"/>
+          <w:color w:val="000000"/>
+          <w:lang w:val="fr-FR" w:eastAsia="fr-FR"/>
+        </w:rPr>
+        <w:t xml:space="preserve">  24.20   27.20   32.00   32.86   35.90   49.80      72 </w:t>
+      </w:r>
+    </w:p>
+    <w:p>
+      <w:pPr>
+        <w:rPr>
+          <w:rFonts w:ascii="Roboto" w:hAnsi="Roboto"/>
+          <w:color w:val="auto"/>
+          <w:sz w:val="26"/>
+          <w:szCs w:val="26"/>
+          <w:lang w:val="fr-FR"/>
+        </w:rPr>
+      </w:pPr>
+      <w:r>
+        <w:rPr>
+          <w:rFonts w:ascii="Roboto" w:hAnsi="Roboto"/>
+          <w:color w:val="auto"/>
+          <w:sz w:val="26"/>
+          <w:szCs w:val="26"/>
+          <w:lang w:val="fr-FR"/>
+        </w:rPr>
+        <w:t>Résumé numérique après 18</w:t>
+      </w:r>
+      <w:r>
+        <w:rPr>
+          <w:rFonts w:ascii="Roboto" w:hAnsi="Roboto"/>
+          <w:color w:val="auto"/>
+          <w:sz w:val="26"/>
+          <w:szCs w:val="26"/>
+          <w:lang w:val="fr-FR"/>
+        </w:rPr>
+        <w:t xml:space="preserve"> mois : </w:t>
+      </w:r>
+    </w:p>
+    <w:p>
+      <w:pPr>
+        <w:pStyle w:val="HTMLPreformatted"/>
+        <w:shd w:val="clear" w:color="auto" w:fill="FFFFFF"/>
+        <w:wordWrap w:val="0"/>
+        <w:spacing w:line="225" w:lineRule="atLeast"/>
+        <w:rPr>
+          <w:rFonts w:ascii="Lucida Console" w:hAnsi="Lucida Console"/>
+          <w:color w:val="000000"/>
+        </w:rPr>
+      </w:pPr>
+      <w:r>
+        <w:rPr>
+          <w:rFonts w:ascii="Lucida Console" w:hAnsi="Lucida Console"/>
+          <w:color w:val="000000"/>
+        </w:rPr>
+        <w:t xml:space="preserve">Min. 1st Qu.  </w:t>
+      </w:r>
+      <w:r>
+        <w:rPr>
+          <w:rFonts w:ascii="Lucida Console" w:hAnsi="Lucida Console"/>
+          <w:color w:val="000000"/>
+          <w:lang w:val="en-US"/>
+        </w:rPr>
+        <w:t xml:space="preserve">Median    Mean 3rd Qu.    Max.    </w:t>
+      </w:r>
+      <w:r>
+        <w:rPr>
+          <w:rFonts w:ascii="Lucida Console" w:hAnsi="Lucida Console"/>
+          <w:color w:val="000000"/>
+        </w:rPr>
+        <w:t xml:space="preserve">NA's </w:t>
+      </w:r>
+    </w:p>
+    <w:p>
+      <w:pPr>
+        <w:pStyle w:val="HTMLPreformatted"/>
+        <w:shd w:val="clear" w:color="auto" w:fill="FFFFFF"/>
+        <w:wordWrap w:val="0"/>
+        <w:spacing w:line="225" w:lineRule="atLeast"/>
+        <w:rPr>
+          <w:rFonts w:ascii="Lucida Console" w:hAnsi="Lucida Console"/>
+          <w:color w:val="000000"/>
+        </w:rPr>
+      </w:pPr>
+      <w:r>
+        <w:rPr>
+          <w:rFonts w:ascii="Lucida Console" w:hAnsi="Lucida Console"/>
+          <w:color w:val="000000"/>
+        </w:rPr>
+        <w:t xml:space="preserve">  25.00   29.20   31.40   32.00   34.03   46.20      37 </w:t>
+      </w:r>
+    </w:p>
+    <w:p>
+      <w:pPr>
+        <w:rPr>
+          <w:rFonts w:ascii="Roboto" w:hAnsi="Roboto"/>
+          <w:color w:val="auto"/>
+          <w:sz w:val="26"/>
+          <w:szCs w:val="26"/>
+          <w:lang w:val="fr-FR"/>
+        </w:rPr>
+      </w:pPr>
+      <w:r>
+        <w:rPr>
+          <w:rFonts w:ascii="Roboto" w:hAnsi="Roboto"/>
+          <w:color w:val="auto"/>
+          <w:sz w:val="26"/>
+          <w:szCs w:val="26"/>
+          <w:lang w:val="fr-FR"/>
+        </w:rPr>
+        <w:t xml:space="preserve">Histogrammes : </w:t>
+      </w:r>
+    </w:p>
+    <w:p>
+      <w:pPr>
+        <w:rPr>
+          <w:noProof/>
+          <w:lang w:val="fr-FR" w:eastAsia="fr-FR"/>
+        </w:rPr>
+      </w:pPr>
+      <w:r>
+        <w:rPr>
+          <w:noProof/>
+          <w:lang w:val="fr-FR" w:eastAsia="fr-FR"/>
+        </w:rPr>
+        <w:lastRenderedPageBreak/>
+        <w:drawing>
+          <wp:inline distT="0" distB="0" distL="0" distR="0" wp14:anchorId="029C79ED" wp14:editId="0FFD58CE">
+            <wp:extent cx="5486400" cy="3451860"/>
+            <wp:effectExtent l="0" t="0" r="0" b="0"/>
+            <wp:docPr id="10" name="Picture 10"/>
+            <wp:cNvGraphicFramePr>
+              <a:graphicFrameLocks xmlns:a="http://schemas.openxmlformats.org/drawingml/2006/main" noChangeAspect="1"/>
+            </wp:cNvGraphicFramePr>
+            <a:graphic xmlns:a="http://schemas.openxmlformats.org/drawingml/2006/main">
+              <a:graphicData uri="http://schemas.openxmlformats.org/drawingml/2006/picture">
+                <pic:pic xmlns:pic="http://schemas.openxmlformats.org/drawingml/2006/picture">
+                  <pic:nvPicPr>
+                    <pic:cNvPr id="1" name=""/>
+                    <pic:cNvPicPr/>
+                  </pic:nvPicPr>
+                  <pic:blipFill>
+                    <a:blip r:embed="rId17"/>
+                    <a:stretch>
+                      <a:fillRect/>
+                    </a:stretch>
+                  </pic:blipFill>
+                  <pic:spPr>
+                    <a:xfrm>
+                      <a:off x="0" y="0"/>
+                      <a:ext cx="5486400" cy="3451860"/>
+                    </a:xfrm>
+                    <a:prstGeom prst="rect">
+                      <a:avLst/>
+                    </a:prstGeom>
+                  </pic:spPr>
+                </pic:pic>
+              </a:graphicData>
+            </a:graphic>
+          </wp:inline>
+        </w:drawing>
+      </w:r>
+      <w:r>
+        <w:rPr>
+          <w:noProof/>
+          <w:lang w:val="fr-FR" w:eastAsia="fr-FR"/>
+        </w:rPr>
+        <w:t xml:space="preserve"> </w:t>
+      </w:r>
+      <w:r>
+        <w:rPr>
+          <w:noProof/>
+          <w:lang w:val="fr-FR" w:eastAsia="fr-FR"/>
+        </w:rPr>
+        <w:drawing>
+          <wp:inline distT="0" distB="0" distL="0" distR="0" wp14:anchorId="64163198" wp14:editId="406E8BE9">
+            <wp:extent cx="5486400" cy="3451860"/>
+            <wp:effectExtent l="0" t="0" r="0" b="0"/>
+            <wp:docPr id="11" name="Picture 11"/>
+            <wp:cNvGraphicFramePr>
+              <a:graphicFrameLocks xmlns:a="http://schemas.openxmlformats.org/drawingml/2006/main" noChangeAspect="1"/>
+            </wp:cNvGraphicFramePr>
+            <a:graphic xmlns:a="http://schemas.openxmlformats.org/drawingml/2006/main">
+              <a:graphicData uri="http://schemas.openxmlformats.org/drawingml/2006/picture">
+                <pic:pic xmlns:pic="http://schemas.openxmlformats.org/drawingml/2006/picture">
+                  <pic:nvPicPr>
+                    <pic:cNvPr id="1" name=""/>
+                    <pic:cNvPicPr/>
+                  </pic:nvPicPr>
+                  <pic:blipFill>
+                    <a:blip r:embed="rId17"/>
+                    <a:stretch>
+                      <a:fillRect/>
+                    </a:stretch>
+                  </pic:blipFill>
+                  <pic:spPr>
+                    <a:xfrm>
+                      <a:off x="0" y="0"/>
+                      <a:ext cx="5486400" cy="3451860"/>
+                    </a:xfrm>
+                    <a:prstGeom prst="rect">
+                      <a:avLst/>
+                    </a:prstGeom>
+                  </pic:spPr>
+                </pic:pic>
+              </a:graphicData>
+            </a:graphic>
+          </wp:inline>
+        </w:drawing>
+      </w:r>
+    </w:p>
+    <w:p>
+      <w:pPr>
+        <w:rPr>
+          <w:rFonts w:ascii="Roboto" w:hAnsi="Roboto"/>
+          <w:color w:val="auto"/>
+          <w:sz w:val="26"/>
+          <w:szCs w:val="26"/>
+          <w:lang w:val="fr-FR"/>
+        </w:rPr>
+      </w:pPr>
+      <w:r>
+        <w:rPr>
+          <w:rFonts w:ascii="Roboto" w:hAnsi="Roboto"/>
+          <w:color w:val="auto"/>
+          <w:sz w:val="26"/>
+          <w:szCs w:val="26"/>
+          <w:lang w:val="fr-FR"/>
+        </w:rPr>
+        <w:t>Box plots</w:t>
+      </w:r>
+      <w:r>
+        <w:rPr>
+          <w:rFonts w:ascii="Roboto" w:hAnsi="Roboto"/>
+          <w:color w:val="auto"/>
+          <w:sz w:val="26"/>
+          <w:szCs w:val="26"/>
+          <w:lang w:val="fr-FR"/>
+        </w:rPr>
+        <w:t> :</w:t>
+      </w:r>
+    </w:p>
+    <w:p>
+      <w:pPr>
+        <w:rPr>
+          <w:rFonts w:ascii="Roboto" w:hAnsi="Roboto"/>
+          <w:color w:val="auto"/>
+          <w:sz w:val="26"/>
+          <w:szCs w:val="26"/>
+          <w:lang w:val="fr-FR"/>
+        </w:rPr>
+      </w:pPr>
+      <w:r>
+        <w:rPr>
+          <w:rFonts w:ascii="Roboto" w:hAnsi="Roboto"/>
+          <w:color w:val="auto"/>
+          <w:sz w:val="26"/>
+          <w:szCs w:val="26"/>
+          <w:lang w:val="fr-FR"/>
+        </w:rPr>
+        <w:lastRenderedPageBreak/>
+        <w:t xml:space="preserve"> </w:t>
+      </w:r>
+      <w:r>
+        <w:rPr>
+          <w:noProof/>
+          <w:lang w:val="fr-FR" w:eastAsia="fr-FR"/>
+        </w:rPr>
+        <w:drawing>
+          <wp:inline distT="0" distB="0" distL="0" distR="0" wp14:anchorId="75D1080D" wp14:editId="0C1B70D0">
+            <wp:extent cx="5486400" cy="3451860"/>
+            <wp:effectExtent l="0" t="0" r="0" b="0"/>
+            <wp:docPr id="14" name="Picture 14"/>
+            <wp:cNvGraphicFramePr>
+              <a:graphicFrameLocks xmlns:a="http://schemas.openxmlformats.org/drawingml/2006/main" noChangeAspect="1"/>
+            </wp:cNvGraphicFramePr>
+            <a:graphic xmlns:a="http://schemas.openxmlformats.org/drawingml/2006/main">
+              <a:graphicData uri="http://schemas.openxmlformats.org/drawingml/2006/picture">
+                <pic:pic xmlns:pic="http://schemas.openxmlformats.org/drawingml/2006/picture">
+                  <pic:nvPicPr>
+                    <pic:cNvPr id="1" name=""/>
+                    <pic:cNvPicPr/>
+                  </pic:nvPicPr>
+                  <pic:blipFill>
+                    <a:blip r:embed="rId18"/>
+                    <a:stretch>
+                      <a:fillRect/>
+                    </a:stretch>
+                  </pic:blipFill>
+                  <pic:spPr>
+                    <a:xfrm>
+                      <a:off x="0" y="0"/>
+                      <a:ext cx="5486400" cy="3451860"/>
+                    </a:xfrm>
+                    <a:prstGeom prst="rect">
+                      <a:avLst/>
+                    </a:prstGeom>
+                  </pic:spPr>
+                </pic:pic>
+              </a:graphicData>
+            </a:graphic>
+          </wp:inline>
+        </w:drawing>
+      </w:r>
+      <w:r>
+        <w:rPr>
+          <w:noProof/>
+          <w:lang w:val="fr-FR" w:eastAsia="fr-FR"/>
+        </w:rPr>
+        <w:t xml:space="preserve"> </w:t>
+      </w:r>
+      <w:r>
+        <w:rPr>
+          <w:noProof/>
+          <w:lang w:val="fr-FR" w:eastAsia="fr-FR"/>
+        </w:rPr>
+        <w:drawing>
+          <wp:inline distT="0" distB="0" distL="0" distR="0" wp14:anchorId="3391C368" wp14:editId="0C2B425B">
+            <wp:extent cx="5486400" cy="3451860"/>
+            <wp:effectExtent l="0" t="0" r="0" b="0"/>
+            <wp:docPr id="15" name="Picture 15"/>
+            <wp:cNvGraphicFramePr>
+              <a:graphicFrameLocks xmlns:a="http://schemas.openxmlformats.org/drawingml/2006/main" noChangeAspect="1"/>
+            </wp:cNvGraphicFramePr>
+            <a:graphic xmlns:a="http://schemas.openxmlformats.org/drawingml/2006/main">
+              <a:graphicData uri="http://schemas.openxmlformats.org/drawingml/2006/picture">
+                <pic:pic xmlns:pic="http://schemas.openxmlformats.org/drawingml/2006/picture">
+                  <pic:nvPicPr>
+                    <pic:cNvPr id="1" name=""/>
+                    <pic:cNvPicPr/>
+                  </pic:nvPicPr>
+                  <pic:blipFill>
+                    <a:blip r:embed="rId18"/>
+                    <a:stretch>
+                      <a:fillRect/>
+                    </a:stretch>
+                  </pic:blipFill>
+                  <pic:spPr>
+                    <a:xfrm>
+                      <a:off x="0" y="0"/>
+                      <a:ext cx="5486400" cy="3451860"/>
+                    </a:xfrm>
+                    <a:prstGeom prst="rect">
+                      <a:avLst/>
+                    </a:prstGeom>
+                  </pic:spPr>
+                </pic:pic>
+              </a:graphicData>
+            </a:graphic>
+          </wp:inline>
+        </w:drawing>
+      </w:r>
+      <w:r>
+        <w:rPr>
+          <w:rFonts w:ascii="Roboto" w:hAnsi="Roboto"/>
+          <w:color w:val="auto"/>
+          <w:sz w:val="26"/>
+          <w:szCs w:val="26"/>
+          <w:lang w:val="fr-FR"/>
+        </w:rPr>
+        <w:t xml:space="preserve">Valeurs </w:t>
+      </w:r>
+      <w:r>
+        <w:rPr>
+          <w:rFonts w:ascii="Roboto" w:hAnsi="Roboto"/>
+          <w:color w:val="auto"/>
+          <w:sz w:val="26"/>
+          <w:szCs w:val="26"/>
+          <w:lang w:val="fr-FR"/>
+        </w:rPr>
+        <w:t xml:space="preserve">aberrantes </w:t>
+      </w:r>
+      <w:r>
+        <w:rPr>
+          <w:rFonts w:ascii="Roboto" w:hAnsi="Roboto"/>
+          <w:color w:val="auto"/>
+          <w:sz w:val="26"/>
+          <w:szCs w:val="26"/>
+          <w:lang w:val="fr-FR"/>
+        </w:rPr>
+        <w:t xml:space="preserve">: </w:t>
+      </w:r>
+    </w:p>
+    <w:p>
+      <w:pPr>
+        <w:pStyle w:val="ListParagraph"/>
+        <w:numPr>
+          <w:ilvl w:val="0"/>
+          <w:numId w:val="7"/>
+        </w:numPr>
+        <w:rPr>
+          <w:rFonts w:ascii="Roboto" w:hAnsi="Roboto"/>
+          <w:color w:val="auto"/>
+          <w:sz w:val="26"/>
+          <w:szCs w:val="26"/>
+          <w:lang w:val="fr-FR"/>
+        </w:rPr>
+      </w:pPr>
+      <w:r>
+        <w:rPr>
+          <w:rFonts w:ascii="Roboto" w:hAnsi="Roboto"/>
+          <w:color w:val="auto"/>
+          <w:sz w:val="26"/>
+          <w:szCs w:val="26"/>
+          <w:lang w:val="fr-FR"/>
+        </w:rPr>
+        <w:t>6 mois :</w:t>
+      </w:r>
+      <w:r>
+        <w:rPr>
+          <w:rFonts w:ascii="Roboto" w:hAnsi="Roboto"/>
+          <w:color w:val="auto"/>
+          <w:sz w:val="26"/>
+          <w:szCs w:val="26"/>
+          <w:lang w:val="fr-FR"/>
+        </w:rPr>
+        <w:t xml:space="preserve"> 49.8</w:t>
+      </w:r>
+    </w:p>
+    <w:p>
+      <w:pPr>
+        <w:pStyle w:val="ListParagraph"/>
+        <w:numPr>
+          <w:ilvl w:val="0"/>
+          <w:numId w:val="7"/>
+        </w:numPr>
+        <w:rPr>
+          <w:rFonts w:ascii="Roboto" w:hAnsi="Roboto"/>
+          <w:color w:val="auto"/>
+          <w:sz w:val="26"/>
+          <w:szCs w:val="26"/>
+          <w:lang w:val="fr-FR"/>
+        </w:rPr>
+      </w:pPr>
+      <w:r>
+        <w:rPr>
+          <w:rFonts w:ascii="Roboto" w:hAnsi="Roboto"/>
+          <w:color w:val="auto"/>
+          <w:sz w:val="26"/>
+          <w:szCs w:val="26"/>
+          <w:lang w:val="fr-FR"/>
+        </w:rPr>
+        <w:t>18 mois : 44.5 et 46.2</w:t>
+      </w:r>
+    </w:p>
+    <w:p>
+      <w:pPr>
+        <w:rPr>
+          <w:rFonts w:ascii="Roboto" w:hAnsi="Roboto"/>
+          <w:color w:val="auto"/>
+          <w:sz w:val="26"/>
+          <w:szCs w:val="26"/>
+          <w:lang w:val="fr-FR"/>
+        </w:rPr>
+      </w:pPr>
+      <w:r>
+        <w:rPr>
+          <w:rFonts w:ascii="Roboto" w:hAnsi="Roboto"/>
+          <w:color w:val="auto"/>
+          <w:sz w:val="26"/>
+          <w:szCs w:val="26"/>
+          <w:lang w:val="fr-FR"/>
+        </w:rPr>
+        <w:lastRenderedPageBreak/>
+        <w:t>Intervalles de confiance </w:t>
+      </w:r>
+      <w:r>
+        <w:rPr>
+          <w:rFonts w:ascii="Roboto" w:hAnsi="Roboto"/>
+          <w:color w:val="auto"/>
+          <w:sz w:val="26"/>
+          <w:szCs w:val="26"/>
+          <w:lang w:val="fr-FR"/>
+        </w:rPr>
+        <w:t xml:space="preserve">(à 95%) </w:t>
+      </w:r>
+      <w:r>
+        <w:rPr>
+          <w:rFonts w:ascii="Roboto" w:hAnsi="Roboto"/>
+          <w:color w:val="auto"/>
+          <w:sz w:val="26"/>
+          <w:szCs w:val="26"/>
+          <w:lang w:val="fr-FR"/>
+        </w:rPr>
+        <w:t>:</w:t>
+      </w:r>
+    </w:p>
+    <w:p>
+      <w:pPr>
+        <w:pStyle w:val="HTMLPreformatted"/>
+        <w:numPr>
+          <w:ilvl w:val="0"/>
+          <w:numId w:val="7"/>
+        </w:numPr>
+        <w:shd w:val="clear" w:color="auto" w:fill="FFFFFF"/>
+        <w:wordWrap w:val="0"/>
+        <w:spacing w:line="225" w:lineRule="atLeast"/>
+        <w:rPr>
+          <w:rFonts w:ascii="Roboto" w:hAnsi="Roboto"/>
+          <w:sz w:val="26"/>
+          <w:szCs w:val="26"/>
+        </w:rPr>
+      </w:pPr>
+      <w:r>
+        <w:rPr>
+          <w:rFonts w:ascii="Roboto" w:hAnsi="Roboto"/>
+          <w:sz w:val="26"/>
+          <w:szCs w:val="26"/>
+        </w:rPr>
+        <w:t xml:space="preserve">6 mois : </w:t>
+      </w:r>
+      <w:r>
+        <w:rPr>
+          <w:rFonts w:ascii="Roboto" w:hAnsi="Roboto"/>
+          <w:sz w:val="26"/>
+          <w:szCs w:val="26"/>
+        </w:rPr>
+        <w:t>[31.12677</w:t>
+      </w:r>
+      <w:r>
+        <w:rPr>
+          <w:rFonts w:ascii="Roboto" w:hAnsi="Roboto"/>
+          <w:sz w:val="26"/>
+          <w:szCs w:val="26"/>
+        </w:rPr>
+        <w:t xml:space="preserve">, </w:t>
+      </w:r>
+      <w:r>
+        <w:rPr>
+          <w:rFonts w:ascii="Roboto" w:hAnsi="Roboto"/>
+          <w:sz w:val="26"/>
+          <w:szCs w:val="26"/>
+        </w:rPr>
+        <w:t>34.59253</w:t>
+      </w:r>
+      <w:r>
+        <w:rPr>
+          <w:rFonts w:ascii="Roboto" w:hAnsi="Roboto"/>
+          <w:sz w:val="26"/>
+          <w:szCs w:val="26"/>
+        </w:rPr>
+        <w:t>]</w:t>
+      </w:r>
+    </w:p>
+    <w:p>
+      <w:pPr>
+        <w:pStyle w:val="HTMLPreformatted"/>
+        <w:numPr>
+          <w:ilvl w:val="0"/>
+          <w:numId w:val="7"/>
+        </w:numPr>
+        <w:shd w:val="clear" w:color="auto" w:fill="FFFFFF"/>
+        <w:wordWrap w:val="0"/>
+        <w:spacing w:line="225" w:lineRule="atLeast"/>
+        <w:rPr>
+          <w:rFonts w:ascii="Roboto" w:hAnsi="Roboto"/>
+          <w:sz w:val="26"/>
+          <w:szCs w:val="26"/>
+        </w:rPr>
+      </w:pPr>
+      <w:r>
+        <w:rPr>
+          <w:rFonts w:ascii="Roboto" w:hAnsi="Roboto"/>
+          <w:sz w:val="26"/>
+          <w:szCs w:val="26"/>
+        </w:rPr>
+        <w:t xml:space="preserve">18 mois : </w:t>
+      </w:r>
+      <w:r>
+        <w:rPr>
+          <w:rFonts w:ascii="Roboto" w:hAnsi="Roboto"/>
+          <w:sz w:val="26"/>
+          <w:szCs w:val="26"/>
+        </w:rPr>
+        <w:t>[</w:t>
+      </w:r>
+      <w:r>
+        <w:rPr>
+          <w:rFonts w:ascii="Roboto" w:hAnsi="Roboto"/>
+          <w:sz w:val="26"/>
+          <w:szCs w:val="26"/>
+        </w:rPr>
+        <w:t>31.14186 32.86058</w:t>
+      </w:r>
+      <w:r>
+        <w:rPr>
+          <w:rFonts w:ascii="Roboto" w:hAnsi="Roboto"/>
+          <w:sz w:val="26"/>
+          <w:szCs w:val="26"/>
+        </w:rPr>
+        <w:t>]</w:t>
+      </w:r>
+    </w:p>
+    <w:p>
+      <w:pPr>
+        <w:rPr>
+          <w:rFonts w:ascii="Roboto" w:hAnsi="Roboto"/>
+          <w:color w:val="auto"/>
+          <w:sz w:val="26"/>
+          <w:szCs w:val="26"/>
+          <w:lang w:val="fr-FR"/>
+        </w:rPr>
+      </w:pPr>
+    </w:p>
+    <w:p>
+      <w:pPr>
+        <w:rPr>
+          <w:rFonts w:ascii="Bebas Kai" w:hAnsi="Bebas Kai"/>
+          <w:color w:val="404040" w:themeColor="text1" w:themeTint="BF"/>
+          <w:sz w:val="60"/>
+          <w:szCs w:val="60"/>
+          <w:lang w:val="fr-FR"/>
+        </w:rPr>
+      </w:pPr>
+      <w:r>
+        <w:rPr>
+          <w:rFonts w:ascii="Bebas Kai" w:hAnsi="Bebas Kai"/>
+          <w:color w:val="404040" w:themeColor="text1" w:themeTint="BF"/>
+          <w:sz w:val="60"/>
+          <w:szCs w:val="60"/>
+          <w:lang w:val="fr-FR"/>
+        </w:rPr>
+        <w:t>Question 5</w:t>
+      </w:r>
+      <w:r>
+        <w:rPr>
+          <w:rFonts w:ascii="Bebas Kai" w:hAnsi="Bebas Kai"/>
+          <w:color w:val="404040" w:themeColor="text1" w:themeTint="BF"/>
+          <w:sz w:val="60"/>
+          <w:szCs w:val="60"/>
+          <w:lang w:val="fr-FR"/>
+        </w:rPr>
+        <w:t xml:space="preserve"> :</w:t>
+      </w:r>
+    </w:p>
+    <w:p>
+      <w:pPr>
+        <w:rPr>
+          <w:rFonts w:ascii="Roboto" w:hAnsi="Roboto"/>
+          <w:color w:val="auto"/>
+          <w:sz w:val="26"/>
+          <w:szCs w:val="26"/>
+          <w:lang w:val="fr-FR"/>
+        </w:rPr>
+      </w:pPr>
+      <w:r>
+        <w:rPr>
+          <w:noProof/>
+          <w:lang w:val="fr-FR" w:eastAsia="fr-FR"/>
+        </w:rPr>
+        <w:drawing>
+          <wp:inline distT="0" distB="0" distL="0" distR="0" wp14:anchorId="619BC439" wp14:editId="4C6192DC">
+            <wp:extent cx="5486400" cy="3451860"/>
+            <wp:effectExtent l="0" t="0" r="0" b="0"/>
+            <wp:docPr id="16" name="Picture 16"/>
+            <wp:cNvGraphicFramePr>
+              <a:graphicFrameLocks xmlns:a="http://schemas.openxmlformats.org/drawingml/2006/main" noChangeAspect="1"/>
+            </wp:cNvGraphicFramePr>
+            <a:graphic xmlns:a="http://schemas.openxmlformats.org/drawingml/2006/main">
+              <a:graphicData uri="http://schemas.openxmlformats.org/drawingml/2006/picture">
+                <pic:pic xmlns:pic="http://schemas.openxmlformats.org/drawingml/2006/picture">
+                  <pic:nvPicPr>
+                    <pic:cNvPr id="1" name=""/>
+                    <pic:cNvPicPr/>
+                  </pic:nvPicPr>
+                  <pic:blipFill>
+                    <a:blip r:embed="rId19"/>
+                    <a:stretch>
+                      <a:fillRect/>
+                    </a:stretch>
+                  </pic:blipFill>
+                  <pic:spPr>
+                    <a:xfrm>
+                      <a:off x="0" y="0"/>
+                      <a:ext cx="5486400" cy="3451860"/>
+                    </a:xfrm>
+                    <a:prstGeom prst="rect">
+                      <a:avLst/>
+                    </a:prstGeom>
+                  </pic:spPr>
+                </pic:pic>
+              </a:graphicData>
+            </a:graphic>
+          </wp:inline>
+        </w:drawing>
+      </w:r>
+    </w:p>
+    <w:p>
+      <w:pPr>
+        <w:rPr>
+          <w:rFonts w:ascii="Roboto" w:hAnsi="Roboto"/>
+          <w:color w:val="auto"/>
+          <w:sz w:val="26"/>
+          <w:szCs w:val="26"/>
+          <w:lang w:val="fr-FR"/>
+        </w:rPr>
+      </w:pPr>
       <w:bookmarkStart w:id="5" w:name="_GoBack"/>
       <w:bookmarkEnd w:id="5"/>
-      <w:r>
-        <w:rPr>
-          <w:rFonts w:ascii="Roboto" w:hAnsi="Roboto"/>
-          <w:color w:val="auto"/>
-          <w:sz w:val="26"/>
-          <w:szCs w:val="26"/>
-          <w:lang w:val="fr-FR"/>
-        </w:rPr>
-        <w:t xml:space="preserve"> 21 individus de plus qui sont cadres après 18mois, le taux de cadre n’augmente pas significativement cela s’explique par le l’augmentation du taux d’activité à 18 mois.</w:t>
-      </w:r>
     </w:p>
     <w:sectPr>
-      <w:footerReference w:type="default" r:id="rId15"/>
-      <w:footerReference w:type="first" r:id="rId16"/>
+      <w:footerReference w:type="default" r:id="rId20"/>
+      <w:footerReference w:type="first" r:id="rId21"/>
       <w:pgSz w:w="12240" w:h="15840"/>
       <w:pgMar w:top="1728" w:right="1800" w:bottom="1440" w:left="1800" w:header="720" w:footer="720" w:gutter="0"/>
       <w:pgNumType w:start="0"/>
@@ -949,7 +2072,7 @@
       <w:rPr>
         <w:noProof/>
       </w:rPr>
-      <w:t>4</w:t>
+      <w:t>8</w:t>
     </w:r>
     <w:r>
       <w:fldChar w:fldCharType="end"/>
@@ -1056,6 +2179,119 @@
       </w:rPr>
     </w:lvl>
   </w:abstractNum>
+  <w:abstractNum w:abstractNumId="2" w15:restartNumberingAfterBreak="0">
+    <w:nsid w:val="130C558A"/>
+    <w:multiLevelType w:val="hybridMultilevel"/>
+    <w:tmpl w:val="C14E7E82"/>
+    <w:lvl w:ilvl="0" w:tplc="020E3B28">
+      <w:start w:val="6"/>
+      <w:numFmt w:val="bullet"/>
+      <w:lvlText w:val="-"/>
+      <w:lvlJc w:val="left"/>
+      <w:pPr>
+        <w:ind w:left="720" w:hanging="360"/>
+      </w:pPr>
+      <w:rPr>
+        <w:rFonts w:ascii="Roboto" w:eastAsiaTheme="minorHAnsi" w:hAnsi="Roboto" w:cstheme="minorBidi" w:hint="default"/>
+      </w:rPr>
+    </w:lvl>
+    <w:lvl w:ilvl="1" w:tplc="040C0003" w:tentative="1">
+      <w:start w:val="1"/>
+      <w:numFmt w:val="bullet"/>
+      <w:lvlText w:val="o"/>
+      <w:lvlJc w:val="left"/>
+      <w:pPr>
+        <w:ind w:left="1440" w:hanging="360"/>
+      </w:pPr>
+      <w:rPr>
+        <w:rFonts w:ascii="Courier New" w:hAnsi="Courier New" w:cs="Courier New" w:hint="default"/>
+      </w:rPr>
+    </w:lvl>
+    <w:lvl w:ilvl="2" w:tplc="040C0005" w:tentative="1">
+      <w:start w:val="1"/>
+      <w:numFmt w:val="bullet"/>
+      <w:lvlText w:val=""/>
+      <w:lvlJc w:val="left"/>
+      <w:pPr>
+        <w:ind w:left="2160" w:hanging="360"/>
+      </w:pPr>
+      <w:rPr>
+        <w:rFonts w:ascii="Wingdings" w:hAnsi="Wingdings" w:hint="default"/>
+      </w:rPr>
+    </w:lvl>
+    <w:lvl w:ilvl="3" w:tplc="040C0001" w:tentative="1">
+      <w:start w:val="1"/>
+      <w:numFmt w:val="bullet"/>
+      <w:lvlText w:val=""/>
+      <w:lvlJc w:val="left"/>
+      <w:pPr>
+        <w:ind w:left="2880" w:hanging="360"/>
+      </w:pPr>
+      <w:rPr>
+        <w:rFonts w:ascii="Symbol" w:hAnsi="Symbol" w:hint="default"/>
+      </w:rPr>
+    </w:lvl>
+    <w:lvl w:ilvl="4" w:tplc="040C0003" w:tentative="1">
+      <w:start w:val="1"/>
+      <w:numFmt w:val="bullet"/>
+      <w:lvlText w:val="o"/>
+      <w:lvlJc w:val="left"/>
+      <w:pPr>
+        <w:ind w:left="3600" w:hanging="360"/>
+      </w:pPr>
+      <w:rPr>
+        <w:rFonts w:ascii="Courier New" w:hAnsi="Courier New" w:cs="Courier New" w:hint="default"/>
+      </w:rPr>
+    </w:lvl>
+    <w:lvl w:ilvl="5" w:tplc="040C0005" w:tentative="1">
+      <w:start w:val="1"/>
+      <w:numFmt w:val="bullet"/>
+      <w:lvlText w:val=""/>
+      <w:lvlJc w:val="left"/>
+      <w:pPr>
+        <w:ind w:left="4320" w:hanging="360"/>
+      </w:pPr>
+      <w:rPr>
+        <w:rFonts w:ascii="Wingdings" w:hAnsi="Wingdings" w:hint="default"/>
+      </w:rPr>
+    </w:lvl>
+    <w:lvl w:ilvl="6" w:tplc="040C0001" w:tentative="1">
+      <w:start w:val="1"/>
+      <w:numFmt w:val="bullet"/>
+      <w:lvlText w:val=""/>
+      <w:lvlJc w:val="left"/>
+      <w:pPr>
+        <w:ind w:left="5040" w:hanging="360"/>
+      </w:pPr>
+      <w:rPr>
+        <w:rFonts w:ascii="Symbol" w:hAnsi="Symbol" w:hint="default"/>
+      </w:rPr>
+    </w:lvl>
+    <w:lvl w:ilvl="7" w:tplc="040C0003" w:tentative="1">
+      <w:start w:val="1"/>
+      <w:numFmt w:val="bullet"/>
+      <w:lvlText w:val="o"/>
+      <w:lvlJc w:val="left"/>
+      <w:pPr>
+        <w:ind w:left="5760" w:hanging="360"/>
+      </w:pPr>
+      <w:rPr>
+        <w:rFonts w:ascii="Courier New" w:hAnsi="Courier New" w:cs="Courier New" w:hint="default"/>
+      </w:rPr>
+    </w:lvl>
+    <w:lvl w:ilvl="8" w:tplc="040C0005" w:tentative="1">
+      <w:start w:val="1"/>
+      <w:numFmt w:val="bullet"/>
+      <w:lvlText w:val=""/>
+      <w:lvlJc w:val="left"/>
+      <w:pPr>
+        <w:ind w:left="6480" w:hanging="360"/>
+      </w:pPr>
+      <w:rPr>
+        <w:rFonts w:ascii="Wingdings" w:hAnsi="Wingdings" w:hint="default"/>
+      </w:rPr>
+    </w:lvl>
+  </w:abstractNum>
   <w:num w:numId="1">
     <w:abstractNumId w:val="1"/>
   </w:num>
@@ -1073,6 +2309,9 @@
   </w:num>
   <w:num w:numId="6">
     <w:abstractNumId w:val="0"/>
+  </w:num>
+  <w:num w:numId="7">
+    <w:abstractNumId w:val="2"/>
   </w:num>
 </w:numbering>
 </file>
@@ -2203,6 +3442,66 @@
       </w:tblBorders>
     </w:tblPr>
   </w:style>
+  <w:style w:type="paragraph" w:styleId="HTMLPreformatted">
+    <w:name w:val="HTML Preformatted"/>
+    <w:basedOn w:val="Normal"/>
+    <w:link w:val="HTMLPreformattedChar"/>
+    <w:uiPriority w:val="99"/>
+    <w:semiHidden/>
+    <w:unhideWhenUsed/>
+    <w:rsid w:val="00C30963"/>
+    <w:pPr>
+      <w:tabs>
+        <w:tab w:val="left" w:pos="916"/>
+        <w:tab w:val="left" w:pos="1832"/>
+        <w:tab w:val="left" w:pos="2748"/>
+        <w:tab w:val="left" w:pos="3664"/>
+        <w:tab w:val="left" w:pos="4580"/>
+        <w:tab w:val="left" w:pos="5496"/>
+        <w:tab w:val="left" w:pos="6412"/>
+        <w:tab w:val="left" w:pos="7328"/>
+        <w:tab w:val="left" w:pos="8244"/>
+        <w:tab w:val="left" w:pos="9160"/>
+        <w:tab w:val="left" w:pos="10076"/>
+        <w:tab w:val="left" w:pos="10992"/>
+        <w:tab w:val="left" w:pos="11908"/>
+        <w:tab w:val="left" w:pos="12824"/>
+        <w:tab w:val="left" w:pos="13740"/>
+        <w:tab w:val="left" w:pos="14656"/>
+      </w:tabs>
+      <w:spacing w:before="0" w:after="0" w:line="240" w:lineRule="auto"/>
+    </w:pPr>
+    <w:rPr>
+      <w:rFonts w:ascii="Courier New" w:eastAsia="Times New Roman" w:hAnsi="Courier New" w:cs="Courier New"/>
+      <w:color w:val="auto"/>
+      <w:lang w:val="fr-FR" w:eastAsia="fr-FR"/>
+    </w:rPr>
+  </w:style>
+  <w:style w:type="character" w:customStyle="1" w:styleId="HTMLPreformattedChar">
+    <w:name w:val="HTML Preformatted Char"/>
+    <w:basedOn w:val="DefaultParagraphFont"/>
+    <w:link w:val="HTMLPreformatted"/>
+    <w:uiPriority w:val="99"/>
+    <w:semiHidden/>
+    <w:rsid w:val="00C30963"/>
+    <w:rPr>
+      <w:rFonts w:ascii="Courier New" w:eastAsia="Times New Roman" w:hAnsi="Courier New" w:cs="Courier New"/>
+      <w:color w:val="auto"/>
+      <w:lang w:val="fr-FR" w:eastAsia="fr-FR"/>
+    </w:rPr>
+  </w:style>
+  <w:style w:type="paragraph" w:styleId="ListParagraph">
+    <w:name w:val="List Paragraph"/>
+    <w:basedOn w:val="Normal"/>
+    <w:uiPriority w:val="34"/>
+    <w:semiHidden/>
+    <w:qFormat/>
+    <w:rsid w:val="00BB1858"/>
+    <w:pPr>
+      <w:ind w:left="720"/>
+      <w:contextualSpacing/>
+    </w:pPr>
+  </w:style>
 </w:styles>
 </file>
 
@@ -2532,7 +3831,7 @@
 </file>
 
 <file path=customXml/itemProps3.xml><?xml version="1.0" encoding="utf-8"?>
-<ds:datastoreItem xmlns:ds="http://schemas.openxmlformats.org/officeDocument/2006/customXml" ds:itemID="{A5F84752-3BB7-4564-833B-3846D6B83ECD}">
+<ds:datastoreItem xmlns:ds="http://schemas.openxmlformats.org/officeDocument/2006/customXml" ds:itemID="{84F3DA14-9592-4DF0-B32D-34786A57E159}">
   <ds:schemaRefs>
     <ds:schemaRef ds:uri="http://schemas.openxmlformats.org/officeDocument/2006/bibliography"/>
   </ds:schemaRefs>

--- a/Bouneffa_Abebe.docx
+++ b/Bouneffa_Abebe.docx
@@ -109,6 +109,7 @@
                                         <w:color w:val="3498DB"/>
                                       </w:rPr>
                                     </w:pPr>
+                                    <w:proofErr w:type="spellStart"/>
                                     <w:r>
                                       <w:rPr>
                                         <w:rFonts w:ascii="Bebas Kai" w:hAnsi="Bebas Kai"/>
@@ -116,6 +117,7 @@
                                       </w:rPr>
                                       <w:t>Statistiques</w:t>
                                     </w:r>
+                                    <w:proofErr w:type="spellEnd"/>
                                   </w:p>
                                 </w:sdtContent>
                               </w:sdt>
@@ -200,6 +202,7 @@
                                   <w:color w:val="3498DB"/>
                                 </w:rPr>
                               </w:pPr>
+                              <w:proofErr w:type="spellStart"/>
                               <w:r>
                                 <w:rPr>
                                   <w:rFonts w:ascii="Bebas Kai" w:hAnsi="Bebas Kai"/>
@@ -207,6 +210,7 @@
                                 </w:rPr>
                                 <w:t>Statistiques</w:t>
                               </w:r>
+                              <w:proofErr w:type="spellEnd"/>
                             </w:p>
                           </w:sdtContent>
                         </w:sdt>
@@ -677,7 +681,29 @@
           <w:szCs w:val="26"/>
           <w:lang w:val="fr-FR"/>
         </w:rPr>
-        <w:t>Pour être certain on effectue un test de Student, on obtient un p-value nettement inférieur à 0.05, ce qui vient confirmer notre analyse.</w:t>
+        <w:t xml:space="preserve">Pour être certain on effectue un test de </w:t>
+      </w:r>
+      <w:proofErr w:type="spellStart"/>
+      <w:r>
+        <w:rPr>
+          <w:rFonts w:ascii="Roboto" w:hAnsi="Roboto"/>
+          <w:color w:val="auto"/>
+          <w:sz w:val="26"/>
+          <w:szCs w:val="26"/>
+          <w:lang w:val="fr-FR"/>
+        </w:rPr>
+        <w:t>Student</w:t>
+      </w:r>
+      <w:proofErr w:type="spellEnd"/>
+      <w:r>
+        <w:rPr>
+          <w:rFonts w:ascii="Roboto" w:hAnsi="Roboto"/>
+          <w:color w:val="auto"/>
+          <w:sz w:val="26"/>
+          <w:szCs w:val="26"/>
+          <w:lang w:val="fr-FR"/>
+        </w:rPr>
+        <w:t>, on obtient un p-value nettement inférieur à 0.05, ce qui vient confirmer notre analyse.</w:t>
       </w:r>
       <w:r>
         <w:rPr>
@@ -984,7 +1010,29 @@
           <w:szCs w:val="26"/>
           <w:lang w:val="fr-FR"/>
         </w:rPr>
-        <w:t xml:space="preserve"> avec le test de Student en effet on tombe sur une p-value = 0.14 &gt; 0.05. Donc ce n’est pas significativement diffèrent. </w:t>
+        <w:t xml:space="preserve"> avec le test de </w:t>
+      </w:r>
+      <w:proofErr w:type="spellStart"/>
+      <w:r>
+        <w:rPr>
+          <w:rFonts w:ascii="Roboto" w:hAnsi="Roboto"/>
+          <w:color w:val="auto"/>
+          <w:sz w:val="26"/>
+          <w:szCs w:val="26"/>
+          <w:lang w:val="fr-FR"/>
+        </w:rPr>
+        <w:t>Student</w:t>
+      </w:r>
+      <w:proofErr w:type="spellEnd"/>
+      <w:r>
+        <w:rPr>
+          <w:rFonts w:ascii="Roboto" w:hAnsi="Roboto"/>
+          <w:color w:val="auto"/>
+          <w:sz w:val="26"/>
+          <w:szCs w:val="26"/>
+          <w:lang w:val="fr-FR"/>
+        </w:rPr>
+        <w:t xml:space="preserve"> en effet on tombe sur une p-value = 0.14 &gt; 0.05. Donc ce n’est pas significativement diffèrent. </w:t>
       </w:r>
     </w:p>
     <w:p>
@@ -1172,7 +1220,51 @@
           <w:szCs w:val="26"/>
           <w:lang w:val="fr-FR"/>
         </w:rPr>
-        <w:t>On voit ici déjà que la différence n’est pas énorme on confirme encore en regardant les moyenne et le test de Student. La moyenne à 6 mois est de 0.84 et la moyenne à 18 mois est de 0.91. On pourrait hésiter mais le test de Student nous donne une p-value de 0.14 &gt; 0.05 donc ce n’est pas significatif</w:t>
+        <w:t xml:space="preserve">On voit ici déjà que la différence n’est pas énorme on confirme encore en regardant les moyenne et le test de </w:t>
+      </w:r>
+      <w:proofErr w:type="spellStart"/>
+      <w:r>
+        <w:rPr>
+          <w:rFonts w:ascii="Roboto" w:hAnsi="Roboto"/>
+          <w:color w:val="auto"/>
+          <w:sz w:val="26"/>
+          <w:szCs w:val="26"/>
+          <w:lang w:val="fr-FR"/>
+        </w:rPr>
+        <w:t>Student</w:t>
+      </w:r>
+      <w:proofErr w:type="spellEnd"/>
+      <w:r>
+        <w:rPr>
+          <w:rFonts w:ascii="Roboto" w:hAnsi="Roboto"/>
+          <w:color w:val="auto"/>
+          <w:sz w:val="26"/>
+          <w:szCs w:val="26"/>
+          <w:lang w:val="fr-FR"/>
+        </w:rPr>
+        <w:t xml:space="preserve">. La moyenne à 6 mois est de 0.84 et la moyenne à 18 mois est de 0.91. On pourrait hésiter mais le test de </w:t>
+      </w:r>
+      <w:proofErr w:type="spellStart"/>
+      <w:r>
+        <w:rPr>
+          <w:rFonts w:ascii="Roboto" w:hAnsi="Roboto"/>
+          <w:color w:val="auto"/>
+          <w:sz w:val="26"/>
+          <w:szCs w:val="26"/>
+          <w:lang w:val="fr-FR"/>
+        </w:rPr>
+        <w:t>Student</w:t>
+      </w:r>
+      <w:proofErr w:type="spellEnd"/>
+      <w:r>
+        <w:rPr>
+          <w:rFonts w:ascii="Roboto" w:hAnsi="Roboto"/>
+          <w:color w:val="auto"/>
+          <w:sz w:val="26"/>
+          <w:szCs w:val="26"/>
+          <w:lang w:val="fr-FR"/>
+        </w:rPr>
+        <w:t xml:space="preserve"> nous donne une p-value de 0.14 &gt; 0.05 donc ce n’est pas significatif</w:t>
       </w:r>
     </w:p>
     <w:p>
@@ -1262,7 +1354,25 @@
           <w:color w:val="000000"/>
           <w:lang w:val="fr-FR" w:eastAsia="fr-FR"/>
         </w:rPr>
-        <w:t xml:space="preserve">Min. 1st Qu.  </w:t>
+        <w:t xml:space="preserve">Min. 1st </w:t>
+      </w:r>
+      <w:proofErr w:type="spellStart"/>
+      <w:r>
+        <w:rPr>
+          <w:rFonts w:ascii="Lucida Console" w:eastAsia="Times New Roman" w:hAnsi="Lucida Console" w:cs="Courier New"/>
+          <w:color w:val="000000"/>
+          <w:lang w:val="fr-FR" w:eastAsia="fr-FR"/>
+        </w:rPr>
+        <w:t>Qu</w:t>
+      </w:r>
+      <w:proofErr w:type="spellEnd"/>
+      <w:r>
+        <w:rPr>
+          <w:rFonts w:ascii="Lucida Console" w:eastAsia="Times New Roman" w:hAnsi="Lucida Console" w:cs="Courier New"/>
+          <w:color w:val="000000"/>
+          <w:lang w:val="fr-FR" w:eastAsia="fr-FR"/>
+        </w:rPr>
+        <w:t xml:space="preserve">.  </w:t>
       </w:r>
       <w:r>
         <w:rPr>
@@ -1272,13 +1382,23 @@
         </w:rPr>
         <w:t xml:space="preserve">Median    Mean 3rd Qu.    Max.    </w:t>
       </w:r>
+      <w:proofErr w:type="spellStart"/>
       <w:r>
         <w:rPr>
           <w:rFonts w:ascii="Lucida Console" w:eastAsia="Times New Roman" w:hAnsi="Lucida Console" w:cs="Courier New"/>
           <w:color w:val="000000"/>
           <w:lang w:val="fr-FR" w:eastAsia="fr-FR"/>
         </w:rPr>
-        <w:t xml:space="preserve">NA's </w:t>
+        <w:t>NA's</w:t>
+      </w:r>
+      <w:proofErr w:type="spellEnd"/>
+      <w:r>
+        <w:rPr>
+          <w:rFonts w:ascii="Lucida Console" w:eastAsia="Times New Roman" w:hAnsi="Lucida Console" w:cs="Courier New"/>
+          <w:color w:val="000000"/>
+          <w:lang w:val="fr-FR" w:eastAsia="fr-FR"/>
+        </w:rPr>
+        <w:t xml:space="preserve"> </w:t>
       </w:r>
     </w:p>
     <w:p>
@@ -1366,7 +1486,23 @@
           <w:rFonts w:ascii="Lucida Console" w:hAnsi="Lucida Console"/>
           <w:color w:val="000000"/>
         </w:rPr>
-        <w:t xml:space="preserve">Min. 1st Qu.  </w:t>
+        <w:t xml:space="preserve">Min. 1st </w:t>
+      </w:r>
+      <w:proofErr w:type="spellStart"/>
+      <w:r>
+        <w:rPr>
+          <w:rFonts w:ascii="Lucida Console" w:hAnsi="Lucida Console"/>
+          <w:color w:val="000000"/>
+        </w:rPr>
+        <w:t>Qu</w:t>
+      </w:r>
+      <w:proofErr w:type="spellEnd"/>
+      <w:r>
+        <w:rPr>
+          <w:rFonts w:ascii="Lucida Console" w:hAnsi="Lucida Console"/>
+          <w:color w:val="000000"/>
+        </w:rPr>
+        <w:t xml:space="preserve">.  </w:t>
       </w:r>
       <w:r>
         <w:rPr>
@@ -1376,12 +1512,21 @@
         </w:rPr>
         <w:t xml:space="preserve">Median    Mean 3rd Qu.    Max.    </w:t>
       </w:r>
+      <w:proofErr w:type="spellStart"/>
       <w:r>
         <w:rPr>
           <w:rFonts w:ascii="Lucida Console" w:hAnsi="Lucida Console"/>
           <w:color w:val="000000"/>
         </w:rPr>
-        <w:t xml:space="preserve">NA's </w:t>
+        <w:t>NA's</w:t>
+      </w:r>
+      <w:proofErr w:type="spellEnd"/>
+      <w:r>
+        <w:rPr>
+          <w:rFonts w:ascii="Lucida Console" w:hAnsi="Lucida Console"/>
+          <w:color w:val="000000"/>
+        </w:rPr>
+        <w:t xml:space="preserve"> </w:t>
       </w:r>
     </w:p>
     <w:p>
@@ -1962,10 +2107,10 @@
           <w:lang w:val="fr-FR" w:eastAsia="fr-FR"/>
         </w:rPr>
         <w:drawing>
-          <wp:inline distT="0" distB="0" distL="0" distR="0" wp14:anchorId="619BC439" wp14:editId="4C6192DC">
-            <wp:extent cx="5486400" cy="3451860"/>
+          <wp:inline distT="0" distB="0" distL="0" distR="0" wp14:anchorId="1AC59F17" wp14:editId="6592FCD4">
+            <wp:extent cx="5380952" cy="3457143"/>
             <wp:effectExtent l="0" t="0" r="0" b="0"/>
-            <wp:docPr id="16" name="Picture 16"/>
+            <wp:docPr id="17" name="Picture 17"/>
             <wp:cNvGraphicFramePr>
               <a:graphicFrameLocks xmlns:a="http://schemas.openxmlformats.org/drawingml/2006/main" noChangeAspect="1"/>
             </wp:cNvGraphicFramePr>
@@ -1985,7 +2130,7 @@
                   <pic:spPr>
                     <a:xfrm>
                       <a:off x="0" y="0"/>
-                      <a:ext cx="5486400" cy="3451860"/>
+                      <a:ext cx="5380952" cy="3457143"/>
                     </a:xfrm>
                     <a:prstGeom prst="rect">
                       <a:avLst/>
@@ -1997,19 +2142,19 @@
           </wp:inline>
         </w:drawing>
       </w:r>
-    </w:p>
-    <w:p>
-      <w:pPr>
-        <w:rPr>
-          <w:rFonts w:ascii="Roboto" w:hAnsi="Roboto"/>
-          <w:color w:val="auto"/>
-          <w:sz w:val="26"/>
-          <w:szCs w:val="26"/>
-          <w:lang w:val="fr-FR"/>
-        </w:rPr>
-      </w:pPr>
       <w:bookmarkStart w:id="5" w:name="_GoBack"/>
       <w:bookmarkEnd w:id="5"/>
+    </w:p>
+    <w:p>
+      <w:pPr>
+        <w:rPr>
+          <w:rFonts w:ascii="Roboto" w:hAnsi="Roboto"/>
+          <w:color w:val="auto"/>
+          <w:sz w:val="26"/>
+          <w:szCs w:val="26"/>
+          <w:lang w:val="fr-FR"/>
+        </w:rPr>
+      </w:pPr>
     </w:p>
     <w:sectPr>
       <w:footerReference w:type="default" r:id="rId20"/>
@@ -2072,7 +2217,7 @@
       <w:rPr>
         <w:noProof/>
       </w:rPr>
-      <w:t>8</w:t>
+      <w:t>7</w:t>
     </w:r>
     <w:r>
       <w:fldChar w:fldCharType="end"/>
@@ -3831,7 +3976,7 @@
 </file>
 
 <file path=customXml/itemProps3.xml><?xml version="1.0" encoding="utf-8"?>
-<ds:datastoreItem xmlns:ds="http://schemas.openxmlformats.org/officeDocument/2006/customXml" ds:itemID="{84F3DA14-9592-4DF0-B32D-34786A57E159}">
+<ds:datastoreItem xmlns:ds="http://schemas.openxmlformats.org/officeDocument/2006/customXml" ds:itemID="{BDC8B75D-319F-4189-BBE7-66979EB5768A}">
   <ds:schemaRefs>
     <ds:schemaRef ds:uri="http://schemas.openxmlformats.org/officeDocument/2006/bibliography"/>
   </ds:schemaRefs>
